--- a/Ingles/Passive voice.docx
+++ b/Ingles/Passive voice.docx
@@ -1,6 +1,6 @@
 
 <file path=word/document.xml><?xml version="1.0" encoding="utf-8"?>
-<w:document xmlns:wpc="http://schemas.microsoft.com/office/word/2010/wordprocessingCanvas" xmlns:cx="http://schemas.microsoft.com/office/drawing/2014/chartex" xmlns:cx1="http://schemas.microsoft.com/office/drawing/2015/9/8/chartex" xmlns:cx2="http://schemas.microsoft.com/office/drawing/2015/10/21/chartex" xmlns:cx3="http://schemas.microsoft.com/office/drawing/2016/5/9/chartex" xmlns:cx4="http://schemas.microsoft.com/office/drawing/2016/5/10/chartex" xmlns:cx5="http://schemas.microsoft.com/office/drawing/2016/5/11/chartex" xmlns:cx6="http://schemas.microsoft.com/office/drawing/2016/5/12/chartex" xmlns:cx7="http://schemas.microsoft.com/office/drawing/2016/5/13/chartex" xmlns:cx8="http://schemas.microsoft.com/office/drawing/2016/5/14/chartex" xmlns:mc="http://schemas.openxmlformats.org/markup-compatibility/2006" xmlns:aink="http://schemas.microsoft.com/office/drawing/2016/ink" xmlns:am3d="http://schemas.microsoft.com/office/drawing/2017/model3d" xmlns:o="urn:schemas-microsoft-com:office:office" xmlns:r="http://schemas.openxmlformats.org/officeDocument/2006/relationships" xmlns:m="http://schemas.openxmlformats.org/officeDocument/2006/math" xmlns:v="urn:schemas-microsoft-com:vml" xmlns:wp14="http://schemas.microsoft.com/office/word/2010/wordprocessingDrawing" xmlns:wp="http://schemas.openxmlformats.org/drawingml/2006/wordprocessingDrawing" xmlns:w10="urn:schemas-microsoft-com:office:word" xmlns:w="http://schemas.openxmlformats.org/wordprocessingml/2006/main" xmlns:w14="http://schemas.microsoft.com/office/word/2010/wordml" xmlns:w15="http://schemas.microsoft.com/office/word/2012/wordml" xmlns:w16cex="http://schemas.microsoft.com/office/word/2018/wordml/cex" xmlns:w16cid="http://schemas.microsoft.com/office/word/2016/wordml/cid" xmlns:w16="http://schemas.microsoft.com/office/word/2018/wordml" xmlns:w16sdtdh="http://schemas.microsoft.com/office/word/2020/wordml/sdtdatahash" xmlns:w16se="http://schemas.microsoft.com/office/word/2015/wordml/symex" xmlns:wpg="http://schemas.microsoft.com/office/word/2010/wordprocessingGroup" xmlns:wpi="http://schemas.microsoft.com/office/word/2010/wordprocessingInk" xmlns:wne="http://schemas.microsoft.com/office/word/2006/wordml" xmlns:wps="http://schemas.microsoft.com/office/word/2010/wordprocessingShape" mc:Ignorable="w14 w15 w16se w16cid w16 w16cex w16sdtdh wp14">
+<w:document xmlns:wpc="http://schemas.microsoft.com/office/word/2010/wordprocessingCanvas" xmlns:cx="http://schemas.microsoft.com/office/drawing/2014/chartex" xmlns:cx1="http://schemas.microsoft.com/office/drawing/2015/9/8/chartex" xmlns:cx2="http://schemas.microsoft.com/office/drawing/2015/10/21/chartex" xmlns:cx3="http://schemas.microsoft.com/office/drawing/2016/5/9/chartex" xmlns:cx4="http://schemas.microsoft.com/office/drawing/2016/5/10/chartex" xmlns:cx5="http://schemas.microsoft.com/office/drawing/2016/5/11/chartex" xmlns:cx6="http://schemas.microsoft.com/office/drawing/2016/5/12/chartex" xmlns:cx7="http://schemas.microsoft.com/office/drawing/2016/5/13/chartex" xmlns:cx8="http://schemas.microsoft.com/office/drawing/2016/5/14/chartex" xmlns:mc="http://schemas.openxmlformats.org/markup-compatibility/2006" xmlns:aink="http://schemas.microsoft.com/office/drawing/2016/ink" xmlns:am3d="http://schemas.microsoft.com/office/drawing/2017/model3d" xmlns:o="urn:schemas-microsoft-com:office:office" xmlns:oel="http://schemas.microsoft.com/office/2019/extlst" xmlns:r="http://schemas.openxmlformats.org/officeDocument/2006/relationships" xmlns:m="http://schemas.openxmlformats.org/officeDocument/2006/math" xmlns:v="urn:schemas-microsoft-com:vml" xmlns:wp14="http://schemas.microsoft.com/office/word/2010/wordprocessingDrawing" xmlns:wp="http://schemas.openxmlformats.org/drawingml/2006/wordprocessingDrawing" xmlns:w10="urn:schemas-microsoft-com:office:word" xmlns:w="http://schemas.openxmlformats.org/wordprocessingml/2006/main" xmlns:w14="http://schemas.microsoft.com/office/word/2010/wordml" xmlns:w15="http://schemas.microsoft.com/office/word/2012/wordml" xmlns:w16cex="http://schemas.microsoft.com/office/word/2018/wordml/cex" xmlns:w16cid="http://schemas.microsoft.com/office/word/2016/wordml/cid" xmlns:w16="http://schemas.microsoft.com/office/word/2018/wordml" xmlns:w16du="http://schemas.microsoft.com/office/word/2023/wordml/word16du" xmlns:w16sdtdh="http://schemas.microsoft.com/office/word/2020/wordml/sdtdatahash" xmlns:w16sdtfl="http://schemas.microsoft.com/office/word/2024/wordml/sdtformatlock" xmlns:w16se="http://schemas.microsoft.com/office/word/2015/wordml/symex" xmlns:wpg="http://schemas.microsoft.com/office/word/2010/wordprocessingGroup" xmlns:wpi="http://schemas.microsoft.com/office/word/2010/wordprocessingInk" xmlns:wne="http://schemas.microsoft.com/office/word/2006/wordml" xmlns:wps="http://schemas.microsoft.com/office/word/2010/wordprocessingShape" mc:Ignorable="w14 w15 w16se w16cid w16 w16cex w16sdtdh w16sdtfl w16du wp14">
   <w:body>
     <w:p>
       <w:pPr>
@@ -327,14 +327,14 @@
         <w:rPr>
           <w:b/>
           <w:bCs/>
-          <w:lang w:val="es-ES"/>
+          <w:lang w:val="en-US"/>
         </w:rPr>
       </w:pPr>
       <w:r>
         <w:rPr>
           <w:b/>
           <w:bCs/>
-          <w:lang w:val="es-ES"/>
+          <w:lang w:val="en-US"/>
         </w:rPr>
         <w:br w:type="page"/>
       </w:r>
@@ -368,6 +368,12 @@
         <w:t>Personal data _</w:t>
       </w:r>
       <w:r>
+        <w:t>is</w:t>
+      </w:r>
+      <w:r>
+        <w:t>_</w:t>
+      </w:r>
+      <w:r>
         <w:t>stolen</w:t>
       </w:r>
       <w:r>
@@ -386,6 +392,9 @@
         <w:t>A security patch __</w:t>
       </w:r>
       <w:r>
+        <w:t xml:space="preserve">was </w:t>
+      </w:r>
+      <w:r>
         <w:t>released</w:t>
       </w:r>
       <w:r>
@@ -401,7 +410,16 @@
         <w:jc w:val="both"/>
       </w:pPr>
       <w:r>
-        <w:t>Two-factor authentication __</w:t>
+        <w:t>Two-factor authentication _</w:t>
+      </w:r>
+      <w:r>
+        <w:t>w</w:t>
+      </w:r>
+      <w:r>
+        <w:t>is</w:t>
+      </w:r>
+      <w:r>
+        <w:t>_</w:t>
       </w:r>
       <w:r>
         <w:t>recommended</w:t>
@@ -419,7 +437,10 @@
         <w:jc w:val="both"/>
       </w:pPr>
       <w:r>
-        <w:t>The database __</w:t>
+        <w:t>The database _</w:t>
+      </w:r>
+      <w:r>
+        <w:t xml:space="preserve">was </w:t>
       </w:r>
       <w:r>
         <w:t>encrypted</w:t>
@@ -437,7 +458,13 @@
         <w:jc w:val="both"/>
       </w:pPr>
       <w:r>
-        <w:t>A new security policy __</w:t>
+        <w:t xml:space="preserve">A new security policy </w:t>
+      </w:r>
+      <w:r>
+        <w:t>will_be</w:t>
+      </w:r>
+      <w:r>
+        <w:t>_</w:t>
       </w:r>
       <w:r>
         <w:t>introduced</w:t>
@@ -461,7 +488,10 @@
         <w:jc w:val="both"/>
       </w:pPr>
       <w:r>
-        <w:t>Unauthorized access __</w:t>
+        <w:t>Unauthorized access _</w:t>
+      </w:r>
+      <w:r>
+        <w:t>was_</w:t>
       </w:r>
       <w:r>
         <w:t>detected</w:t>
@@ -482,6 +512,9 @@
         <w:t>The phishing email _</w:t>
       </w:r>
       <w:r>
+        <w:t>_was_</w:t>
+      </w:r>
+      <w:r>
         <w:t>sent</w:t>
       </w:r>
       <w:r>
@@ -497,7 +530,16 @@
         <w:jc w:val="both"/>
       </w:pPr>
       <w:r>
-        <w:t>Security measures __</w:t>
+        <w:t>Security measures</w:t>
+      </w:r>
+      <w:r>
+        <w:t>_</w:t>
+      </w:r>
+      <w:r>
+        <w:t>are</w:t>
+      </w:r>
+      <w:r>
+        <w:t>_</w:t>
       </w:r>
       <w:r>
         <w:t>implemented</w:t>
@@ -518,6 +560,9 @@
         <w:t>Several security breaches _</w:t>
       </w:r>
       <w:r>
+        <w:t xml:space="preserve">had been </w:t>
+      </w:r>
+      <w:r>
         <w:t>reported</w:t>
       </w:r>
       <w:r>
@@ -534,6 +579,12 @@
       </w:pPr>
       <w:r>
         <w:t>All login attempts _</w:t>
+      </w:r>
+      <w:r>
+        <w:t>are</w:t>
+      </w:r>
+      <w:r>
+        <w:t>_</w:t>
       </w:r>
       <w:r>
         <w:t>logged</w:t>
@@ -567,7 +618,214 @@
         <w:jc w:val="both"/>
       </w:pPr>
       <w:r>
-        <w:t>A firewall was installed to protect the network.</w:t>
+        <w:t xml:space="preserve">A firewall was installed to protect the </w:t>
+      </w:r>
+      <w:r>
+        <w:t>network.</w:t>
+      </w:r>
+      <w:r>
+        <w:t xml:space="preserve"> (</w:t>
+      </w:r>
+      <w:r>
+        <w:t>PV)</w:t>
+      </w:r>
+    </w:p>
+    <w:p>
+      <w:pPr>
+        <w:numPr>
+          <w:ilvl w:val="0"/>
+          <w:numId w:val="3"/>
+        </w:numPr>
+        <w:jc w:val="both"/>
+      </w:pPr>
+      <w:r>
+        <w:t xml:space="preserve">The system encrypts all passwords </w:t>
+      </w:r>
+      <w:r>
+        <w:t>automatically.</w:t>
+      </w:r>
+      <w:r>
+        <w:t xml:space="preserve"> (</w:t>
+      </w:r>
+      <w:r>
+        <w:t>A.V)</w:t>
+      </w:r>
+    </w:p>
+    <w:p>
+      <w:pPr>
+        <w:ind w:left="708"/>
+        <w:jc w:val="both"/>
+      </w:pPr>
+      <w:r>
+        <w:t>P.V:</w:t>
+      </w:r>
+      <w:r>
+        <w:t xml:space="preserve"> All passwords are encrypted by the system</w:t>
+      </w:r>
+    </w:p>
+    <w:p>
+      <w:pPr>
+        <w:numPr>
+          <w:ilvl w:val="0"/>
+          <w:numId w:val="3"/>
+        </w:numPr>
+        <w:jc w:val="both"/>
+      </w:pPr>
+      <w:r>
+        <w:t xml:space="preserve">The new security update has been deployed by the IT </w:t>
+      </w:r>
+      <w:r>
+        <w:t>team.</w:t>
+      </w:r>
+      <w:r>
+        <w:t xml:space="preserve"> (</w:t>
+      </w:r>
+      <w:r>
+        <w:t>P.V)</w:t>
+      </w:r>
+    </w:p>
+    <w:p>
+      <w:pPr>
+        <w:numPr>
+          <w:ilvl w:val="0"/>
+          <w:numId w:val="3"/>
+        </w:numPr>
+        <w:jc w:val="both"/>
+      </w:pPr>
+      <w:r>
+        <w:t xml:space="preserve">Cybercriminals frequently exploit software </w:t>
+      </w:r>
+      <w:r>
+        <w:t>vulnerabilities.</w:t>
+      </w:r>
+      <w:r>
+        <w:t xml:space="preserve"> (</w:t>
+      </w:r>
+      <w:r>
+        <w:t>A.V)</w:t>
+      </w:r>
+    </w:p>
+    <w:p>
+      <w:pPr>
+        <w:ind w:left="360" w:firstLine="348"/>
+        <w:jc w:val="both"/>
+      </w:pPr>
+      <w:r>
+        <w:t>P.V:</w:t>
+      </w:r>
+      <w:r>
+        <w:t xml:space="preserve"> </w:t>
+      </w:r>
+      <w:r>
+        <w:t>Software vulnerabilities are frequently exploited by cybercriminals.</w:t>
+      </w:r>
+    </w:p>
+    <w:p>
+      <w:pPr>
+        <w:numPr>
+          <w:ilvl w:val="0"/>
+          <w:numId w:val="3"/>
+        </w:numPr>
+        <w:jc w:val="both"/>
+      </w:pPr>
+      <w:r>
+        <w:t xml:space="preserve">Multi-factor authentication is used to verify user </w:t>
+      </w:r>
+      <w:r>
+        <w:t>identity.</w:t>
+      </w:r>
+      <w:r>
+        <w:t xml:space="preserve"> (</w:t>
+      </w:r>
+      <w:r>
+        <w:t>P.V)</w:t>
+      </w:r>
+    </w:p>
+    <w:p>
+      <w:pPr>
+        <w:numPr>
+          <w:ilvl w:val="0"/>
+          <w:numId w:val="3"/>
+        </w:numPr>
+        <w:jc w:val="both"/>
+      </w:pPr>
+      <w:r>
+        <w:t xml:space="preserve">Developers will implement stricter security </w:t>
+      </w:r>
+      <w:r>
+        <w:t>protocols.</w:t>
+      </w:r>
+      <w:r>
+        <w:t xml:space="preserve"> (</w:t>
+      </w:r>
+      <w:r>
+        <w:t>A.V)</w:t>
+      </w:r>
+    </w:p>
+    <w:p>
+      <w:pPr>
+        <w:ind w:left="708"/>
+        <w:jc w:val="both"/>
+      </w:pPr>
+      <w:r>
+        <w:t>P</w:t>
+      </w:r>
+      <w:r>
+        <w:t>.</w:t>
+      </w:r>
+      <w:r>
+        <w:t>V</w:t>
+      </w:r>
+      <w:r>
+        <w:t>:</w:t>
+      </w:r>
+      <w:r>
+        <w:t xml:space="preserve"> </w:t>
+      </w:r>
+      <w:r>
+        <w:t>Stricter security protocols will be implemented by developers.</w:t>
+      </w:r>
+    </w:p>
+    <w:p>
+      <w:pPr>
+        <w:numPr>
+          <w:ilvl w:val="0"/>
+          <w:numId w:val="3"/>
+        </w:numPr>
+        <w:jc w:val="both"/>
+      </w:pPr>
+      <w:r>
+        <w:t xml:space="preserve">A report about cybersecurity threats was published last </w:t>
+      </w:r>
+      <w:r>
+        <w:t>month.</w:t>
+      </w:r>
+      <w:r>
+        <w:t xml:space="preserve"> (</w:t>
+      </w:r>
+      <w:r>
+        <w:t>P.V)</w:t>
+      </w:r>
+    </w:p>
+    <w:p>
+      <w:pPr>
+        <w:numPr>
+          <w:ilvl w:val="0"/>
+          <w:numId w:val="3"/>
+        </w:numPr>
+        <w:jc w:val="both"/>
+      </w:pPr>
+      <w:r>
+        <w:t xml:space="preserve">The company stores all user credentials in an encrypted </w:t>
+      </w:r>
+      <w:r>
+        <w:t>format.</w:t>
+      </w:r>
+      <w:r>
+        <w:t xml:space="preserve"> (</w:t>
+      </w:r>
+      <w:r>
+        <w:t>A.V)</w:t>
       </w:r>
     </w:p>
     <w:p>
@@ -575,6 +833,15 @@
         <w:ind w:left="720"/>
         <w:jc w:val="both"/>
       </w:pPr>
+      <w:r>
+        <w:t>P.V:</w:t>
+      </w:r>
+      <w:r>
+        <w:t xml:space="preserve"> </w:t>
+      </w:r>
+      <w:r>
+        <w:t>All user credentials are stored in an encrypted format by the company</w:t>
+      </w:r>
     </w:p>
     <w:p>
       <w:pPr>
@@ -585,13 +852,14 @@
         <w:jc w:val="both"/>
       </w:pPr>
       <w:r>
-        <w:t>The system encrypts all passwords automatically.</w:t>
-      </w:r>
-    </w:p>
-    <w:p>
-      <w:pPr>
-        <w:jc w:val="both"/>
-      </w:pPr>
+        <w:t>The personal data of millions of users has been leaked online.</w:t>
+      </w:r>
+      <w:r>
+        <w:t xml:space="preserve"> (</w:t>
+      </w:r>
+      <w:r>
+        <w:t>P.V)</w:t>
+      </w:r>
     </w:p>
     <w:p>
       <w:pPr>
@@ -602,131 +870,18 @@
         <w:jc w:val="both"/>
       </w:pPr>
       <w:r>
-        <w:t>The new security update has been deployed by the IT team.</w:t>
-      </w:r>
-    </w:p>
-    <w:p>
-      <w:pPr>
-        <w:jc w:val="both"/>
-      </w:pPr>
-    </w:p>
-    <w:p>
-      <w:pPr>
-        <w:numPr>
-          <w:ilvl w:val="0"/>
-          <w:numId w:val="3"/>
-        </w:numPr>
-        <w:jc w:val="both"/>
-      </w:pPr>
-      <w:r>
-        <w:t>Cybercriminals frequently exploit software vulnerabilities.</w:t>
-      </w:r>
-    </w:p>
-    <w:p>
-      <w:pPr>
-        <w:jc w:val="both"/>
-      </w:pPr>
-    </w:p>
-    <w:p>
-      <w:pPr>
-        <w:numPr>
-          <w:ilvl w:val="0"/>
-          <w:numId w:val="3"/>
-        </w:numPr>
-        <w:jc w:val="both"/>
-      </w:pPr>
-      <w:r>
-        <w:t>Multi-factor authentication is used to verify user identity.</w:t>
-      </w:r>
-    </w:p>
-    <w:p>
-      <w:pPr>
-        <w:jc w:val="both"/>
-      </w:pPr>
-    </w:p>
-    <w:p>
-      <w:pPr>
-        <w:numPr>
-          <w:ilvl w:val="0"/>
-          <w:numId w:val="3"/>
-        </w:numPr>
-        <w:jc w:val="both"/>
-      </w:pPr>
-      <w:r>
-        <w:t>Developers will implement stricter security protocols.</w:t>
-      </w:r>
-    </w:p>
-    <w:p>
-      <w:pPr>
-        <w:jc w:val="both"/>
-      </w:pPr>
-    </w:p>
-    <w:p>
-      <w:pPr>
-        <w:numPr>
-          <w:ilvl w:val="0"/>
-          <w:numId w:val="3"/>
-        </w:numPr>
-        <w:jc w:val="both"/>
-      </w:pPr>
-      <w:r>
-        <w:t>A report about cybersecurity threats was published last month.</w:t>
-      </w:r>
-    </w:p>
-    <w:p>
-      <w:pPr>
-        <w:pStyle w:val="Prrafodelista"/>
-      </w:pPr>
-    </w:p>
-    <w:p>
-      <w:pPr>
-        <w:jc w:val="both"/>
-      </w:pPr>
-    </w:p>
-    <w:p>
-      <w:pPr>
-        <w:numPr>
-          <w:ilvl w:val="0"/>
-          <w:numId w:val="3"/>
-        </w:numPr>
-        <w:jc w:val="both"/>
-      </w:pPr>
-      <w:r>
         <w:lastRenderedPageBreak/>
-        <w:t>The company stores all user credentials in an encrypted format.</w:t>
-      </w:r>
-    </w:p>
-    <w:p>
-      <w:pPr>
-        <w:numPr>
-          <w:ilvl w:val="0"/>
-          <w:numId w:val="3"/>
-        </w:numPr>
-        <w:jc w:val="both"/>
-      </w:pPr>
-      <w:r>
-        <w:t>The personal data of millions of users has been leaked online.</w:t>
-      </w:r>
-    </w:p>
-    <w:p>
-      <w:pPr>
-        <w:numPr>
-          <w:ilvl w:val="0"/>
-          <w:numId w:val="3"/>
-        </w:numPr>
-        <w:jc w:val="both"/>
-      </w:pPr>
-      <w:r>
         <w:t>Security awareness training is provided to all employees.</w:t>
       </w:r>
-    </w:p>
-    <w:p>
-      <w:pPr>
-        <w:jc w:val="both"/>
-        <w:rPr>
-          <w:lang w:val="es-ES"/>
-        </w:rPr>
-      </w:pPr>
+      <w:r>
+        <w:t xml:space="preserve"> </w:t>
+      </w:r>
+      <w:r>
+        <w:t>.</w:t>
+      </w:r>
+      <w:r>
+        <w:t>(P.V)</w:t>
+      </w:r>
     </w:p>
     <w:p>
       <w:pPr>
@@ -758,6 +913,14 @@
     </w:p>
     <w:p>
       <w:pPr>
+        <w:ind w:left="1428"/>
+      </w:pPr>
+      <w:r>
+        <w:t>The website was hacked last night.</w:t>
+      </w:r>
+    </w:p>
+    <w:p>
+      <w:pPr>
         <w:numPr>
           <w:ilvl w:val="0"/>
           <w:numId w:val="4"/>
@@ -770,79 +933,102 @@
     </w:p>
     <w:p>
       <w:pPr>
+        <w:ind w:left="708" w:firstLine="708"/>
+        <w:jc w:val="both"/>
+      </w:pPr>
+      <w:r>
+        <w:t>A new security system was implemented</w:t>
+      </w:r>
+    </w:p>
+    <w:p>
+      <w:pPr>
         <w:numPr>
           <w:ilvl w:val="0"/>
           <w:numId w:val="4"/>
         </w:numPr>
         <w:jc w:val="both"/>
         <w:rPr>
-          <w:lang w:val="es-ES"/>
+          <w:lang w:val="en-US"/>
         </w:rPr>
       </w:pPr>
-      <w:proofErr w:type="spellStart"/>
       <w:r>
         <w:rPr>
-          <w:lang w:val="es-ES"/>
+          <w:lang w:val="en-US"/>
         </w:rPr>
-        <w:t>user</w:t>
-      </w:r>
-      <w:proofErr w:type="spellEnd"/>
-      <w:r>
+        <w:t>user accounts / deleted / accidentally / were</w:t>
+      </w:r>
+    </w:p>
+    <w:p>
+      <w:pPr>
+        <w:ind w:left="708" w:firstLine="708"/>
         <w:rPr>
-          <w:lang w:val="es-ES"/>
+          <w:lang w:val="en-US"/>
         </w:rPr>
-        <w:t xml:space="preserve"> </w:t>
-      </w:r>
-      <w:proofErr w:type="spellStart"/>
+      </w:pPr>
       <w:r>
         <w:rPr>
-          <w:lang w:val="es-ES"/>
+          <w:lang w:val="en-US"/>
         </w:rPr>
-        <w:t>accounts</w:t>
-      </w:r>
-      <w:proofErr w:type="spellEnd"/>
-      <w:r>
+        <w:t>User accounts were accidentally deleted.</w:t>
+      </w:r>
+    </w:p>
+    <w:p>
+      <w:pPr>
+        <w:numPr>
+          <w:ilvl w:val="0"/>
+          <w:numId w:val="4"/>
+        </w:numPr>
+        <w:jc w:val="both"/>
         <w:rPr>
-          <w:lang w:val="es-ES"/>
+          <w:lang w:val="en-US"/>
         </w:rPr>
-        <w:t xml:space="preserve"> / </w:t>
-      </w:r>
-      <w:proofErr w:type="spellStart"/>
+      </w:pPr>
       <w:r>
         <w:rPr>
-          <w:lang w:val="es-ES"/>
+          <w:lang w:val="en-US"/>
         </w:rPr>
-        <w:t>deleted</w:t>
-      </w:r>
-      <w:proofErr w:type="spellEnd"/>
-      <w:r>
+        <w:t>encrypted / passwords / all / are / automatically</w:t>
+      </w:r>
+    </w:p>
+    <w:p>
+      <w:pPr>
+        <w:ind w:left="708" w:firstLine="708"/>
         <w:rPr>
-          <w:lang w:val="es-ES"/>
+          <w:lang w:val="en-US"/>
         </w:rPr>
-        <w:t xml:space="preserve"> / </w:t>
-      </w:r>
-      <w:proofErr w:type="spellStart"/>
+      </w:pPr>
       <w:r>
         <w:rPr>
-          <w:lang w:val="es-ES"/>
+          <w:lang w:val="en-US"/>
         </w:rPr>
-        <w:t>accidentally</w:t>
-      </w:r>
-      <w:proofErr w:type="spellEnd"/>
-      <w:r>
+        <w:t>All passwords are encrypted automatically.</w:t>
+      </w:r>
+    </w:p>
+    <w:p>
+      <w:pPr>
+        <w:numPr>
+          <w:ilvl w:val="0"/>
+          <w:numId w:val="4"/>
+        </w:numPr>
+        <w:jc w:val="both"/>
+      </w:pPr>
+      <w:r>
+        <w:t>will / new policies / introduced / be / next year</w:t>
+      </w:r>
+    </w:p>
+    <w:p>
+      <w:pPr>
+        <w:ind w:left="708" w:firstLine="708"/>
         <w:rPr>
-          <w:lang w:val="es-ES"/>
+          <w:lang w:val="en-US"/>
         </w:rPr>
-        <w:t xml:space="preserve"> / </w:t>
-      </w:r>
-      <w:proofErr w:type="spellStart"/>
+      </w:pPr>
       <w:r>
         <w:rPr>
-          <w:lang w:val="es-ES"/>
+          <w:lang w:val="en-US"/>
         </w:rPr>
-        <w:t>were</w:t>
-      </w:r>
-      <w:proofErr w:type="spellEnd"/>
+        <w:t>New policies will be introduced next year.</w:t>
+      </w:r>
     </w:p>
     <w:p>
       <w:pPr>
@@ -851,178 +1037,142 @@
           <w:numId w:val="4"/>
         </w:numPr>
         <w:jc w:val="both"/>
+      </w:pPr>
+      <w:r>
+        <w:t xml:space="preserve">by / the / </w:t>
+      </w:r>
+      <w:r>
+        <w:t>cyber-attack</w:t>
+      </w:r>
+      <w:r>
+        <w:t xml:space="preserve"> / was / security team / investigated</w:t>
+      </w:r>
+    </w:p>
+    <w:p>
+      <w:pPr>
+        <w:ind w:left="1416"/>
+        <w:jc w:val="both"/>
+      </w:pPr>
+      <w:r>
+        <w:t>The cyber-attack was investigated by the security team</w:t>
+      </w:r>
+    </w:p>
+    <w:p>
+      <w:pPr>
+        <w:numPr>
+          <w:ilvl w:val="0"/>
+          <w:numId w:val="4"/>
+        </w:numPr>
+        <w:jc w:val="both"/>
+      </w:pPr>
+      <w:r>
+        <w:t>was / the / updated / last week / firewall</w:t>
+      </w:r>
+    </w:p>
+    <w:p>
+      <w:pPr>
+        <w:ind w:left="1416"/>
+        <w:jc w:val="both"/>
+      </w:pPr>
+      <w:r>
+        <w:t>The firewall was updated last week</w:t>
+      </w:r>
+    </w:p>
+    <w:p>
+      <w:pPr>
+        <w:numPr>
+          <w:ilvl w:val="0"/>
+          <w:numId w:val="4"/>
+        </w:numPr>
+        <w:jc w:val="both"/>
         <w:rPr>
-          <w:lang w:val="es-ES"/>
+          <w:lang w:val="en-US"/>
         </w:rPr>
       </w:pPr>
-      <w:proofErr w:type="spellStart"/>
       <w:r>
         <w:rPr>
-          <w:lang w:val="es-ES"/>
+          <w:lang w:val="en-US"/>
         </w:rPr>
-        <w:t>encrypted</w:t>
-      </w:r>
-      <w:proofErr w:type="spellEnd"/>
-      <w:r>
+        <w:t>are / automatically / emails / filtered / spam</w:t>
+      </w:r>
+    </w:p>
+    <w:p>
+      <w:pPr>
+        <w:ind w:left="1416"/>
+        <w:jc w:val="both"/>
         <w:rPr>
-          <w:lang w:val="es-ES"/>
+          <w:lang w:val="en-US"/>
         </w:rPr>
-        <w:t xml:space="preserve"> / </w:t>
-      </w:r>
-      <w:proofErr w:type="spellStart"/>
-      <w:r>
+      </w:pPr>
+      <w:r>
+        <w:t>Emails are filtered automatically for spam</w:t>
+      </w:r>
+    </w:p>
+    <w:p>
+      <w:pPr>
+        <w:numPr>
+          <w:ilvl w:val="0"/>
+          <w:numId w:val="4"/>
+        </w:numPr>
+        <w:jc w:val="both"/>
+      </w:pPr>
+      <w:r>
+        <w:t>detected / unusual activity / system / the / by / was</w:t>
+      </w:r>
+    </w:p>
+    <w:p>
+      <w:pPr>
+        <w:ind w:left="1416"/>
         <w:rPr>
-          <w:lang w:val="es-ES"/>
+          <w:lang w:val="en-US"/>
         </w:rPr>
-        <w:t>passwords</w:t>
-      </w:r>
-      <w:proofErr w:type="spellEnd"/>
+      </w:pPr>
       <w:r>
         <w:rPr>
-          <w:lang w:val="es-ES"/>
+          <w:lang w:val="en-US"/>
         </w:rPr>
-        <w:t xml:space="preserve"> / </w:t>
-      </w:r>
-      <w:proofErr w:type="spellStart"/>
-      <w:r>
+        <w:t>Unusual activity was detected by the system.</w:t>
+      </w:r>
+    </w:p>
+    <w:p>
+      <w:pPr>
+        <w:numPr>
+          <w:ilvl w:val="0"/>
+          <w:numId w:val="4"/>
+        </w:numPr>
+        <w:jc w:val="both"/>
+      </w:pPr>
+      <w:r>
+        <w:t>affected / many / by / the / were / data breach / users</w:t>
+      </w:r>
+    </w:p>
+    <w:p>
+      <w:pPr>
+        <w:ind w:left="1416"/>
+        <w:jc w:val="both"/>
+      </w:pPr>
+      <w:r>
+        <w:t>Many users were affected by the data breach</w:t>
+      </w:r>
+    </w:p>
+    <w:p>
+      <w:pPr>
         <w:rPr>
-          <w:lang w:val="es-ES"/>
+          <w:lang w:val="en-US"/>
         </w:rPr>
-        <w:t>all</w:t>
-      </w:r>
-      <w:proofErr w:type="spellEnd"/>
+      </w:pPr>
       <w:r>
         <w:rPr>
-          <w:lang w:val="es-ES"/>
+          <w:lang w:val="en-US"/>
         </w:rPr>
-        <w:t xml:space="preserve"> / are / </w:t>
-      </w:r>
-      <w:proofErr w:type="spellStart"/>
-      <w:r>
+        <w:br w:type="page"/>
+      </w:r>
+    </w:p>
+    <w:p>
+      <w:pPr>
+        <w:jc w:val="both"/>
         <w:rPr>
-          <w:lang w:val="es-ES"/>
-        </w:rPr>
-        <w:t>automatically</w:t>
-      </w:r>
-      <w:proofErr w:type="spellEnd"/>
-    </w:p>
-    <w:p>
-      <w:pPr>
-        <w:numPr>
-          <w:ilvl w:val="0"/>
-          <w:numId w:val="4"/>
-        </w:numPr>
-        <w:jc w:val="both"/>
-      </w:pPr>
-      <w:r>
-        <w:t>will / new policies / introduced / be / next year</w:t>
-      </w:r>
-    </w:p>
-    <w:p>
-      <w:pPr>
-        <w:numPr>
-          <w:ilvl w:val="0"/>
-          <w:numId w:val="4"/>
-        </w:numPr>
-        <w:jc w:val="both"/>
-      </w:pPr>
-      <w:r>
-        <w:t xml:space="preserve">by / the / </w:t>
-      </w:r>
-      <w:r>
-        <w:t>cyber-attack</w:t>
-      </w:r>
-      <w:r>
-        <w:t xml:space="preserve"> / was / security team / investigated</w:t>
-      </w:r>
-    </w:p>
-    <w:p>
-      <w:pPr>
-        <w:numPr>
-          <w:ilvl w:val="0"/>
-          <w:numId w:val="4"/>
-        </w:numPr>
-        <w:jc w:val="both"/>
-      </w:pPr>
-      <w:r>
-        <w:t>was / the / updated / last week / firewall</w:t>
-      </w:r>
-    </w:p>
-    <w:p>
-      <w:pPr>
-        <w:numPr>
-          <w:ilvl w:val="0"/>
-          <w:numId w:val="4"/>
-        </w:numPr>
-        <w:jc w:val="both"/>
-        <w:rPr>
-          <w:lang w:val="es-ES"/>
-        </w:rPr>
-      </w:pPr>
-      <w:r>
-        <w:rPr>
-          <w:lang w:val="es-ES"/>
-        </w:rPr>
-        <w:t xml:space="preserve">are / </w:t>
-      </w:r>
-      <w:proofErr w:type="spellStart"/>
-      <w:r>
-        <w:rPr>
-          <w:lang w:val="es-ES"/>
-        </w:rPr>
-        <w:t>automatically</w:t>
-      </w:r>
-      <w:proofErr w:type="spellEnd"/>
-      <w:r>
-        <w:rPr>
-          <w:lang w:val="es-ES"/>
-        </w:rPr>
-        <w:t xml:space="preserve"> / emails / </w:t>
-      </w:r>
-      <w:proofErr w:type="spellStart"/>
-      <w:r>
-        <w:rPr>
-          <w:lang w:val="es-ES"/>
-        </w:rPr>
-        <w:t>filtered</w:t>
-      </w:r>
-      <w:proofErr w:type="spellEnd"/>
-      <w:r>
-        <w:rPr>
-          <w:lang w:val="es-ES"/>
-        </w:rPr>
-        <w:t xml:space="preserve"> / spam</w:t>
-      </w:r>
-    </w:p>
-    <w:p>
-      <w:pPr>
-        <w:numPr>
-          <w:ilvl w:val="0"/>
-          <w:numId w:val="4"/>
-        </w:numPr>
-        <w:jc w:val="both"/>
-      </w:pPr>
-      <w:r>
-        <w:t>detected / unusual activity / system / the / by / was</w:t>
-      </w:r>
-    </w:p>
-    <w:p>
-      <w:pPr>
-        <w:numPr>
-          <w:ilvl w:val="0"/>
-          <w:numId w:val="4"/>
-        </w:numPr>
-        <w:jc w:val="both"/>
-      </w:pPr>
-      <w:r>
-        <w:t>affected / many / by / the / were / data breach / users</w:t>
-      </w:r>
-    </w:p>
-    <w:p>
-      <w:pPr>
-        <w:jc w:val="both"/>
-        <w:rPr>
-          <w:lang w:val="es-ES"/>
+          <w:lang w:val="en-US"/>
         </w:rPr>
       </w:pPr>
     </w:p>
@@ -1056,6 +1206,14 @@
     </w:p>
     <w:p>
       <w:pPr>
+        <w:jc w:val="both"/>
+      </w:pPr>
+      <w:r>
+        <w:t>All login attempts are monitored by the company</w:t>
+      </w:r>
+    </w:p>
+    <w:p>
+      <w:pPr>
         <w:numPr>
           <w:ilvl w:val="0"/>
           <w:numId w:val="5"/>
@@ -1068,6 +1226,14 @@
     </w:p>
     <w:p>
       <w:pPr>
+        <w:jc w:val="both"/>
+      </w:pPr>
+      <w:r>
+        <w:t>Confidential files were accessed by the hacker.</w:t>
+      </w:r>
+    </w:p>
+    <w:p>
+      <w:pPr>
         <w:numPr>
           <w:ilvl w:val="0"/>
           <w:numId w:val="5"/>
@@ -1080,6 +1246,14 @@
     </w:p>
     <w:p>
       <w:pPr>
+        <w:jc w:val="both"/>
+      </w:pPr>
+      <w:r>
+        <w:t>The security breach has been fixed by the IT team.</w:t>
+      </w:r>
+    </w:p>
+    <w:p>
+      <w:pPr>
         <w:numPr>
           <w:ilvl w:val="0"/>
           <w:numId w:val="5"/>
@@ -1092,6 +1266,14 @@
     </w:p>
     <w:p>
       <w:pPr>
+        <w:jc w:val="both"/>
+      </w:pPr>
+      <w:r>
+        <w:t>The security policy will be updated soon</w:t>
+      </w:r>
+    </w:p>
+    <w:p>
+      <w:pPr>
         <w:numPr>
           <w:ilvl w:val="0"/>
           <w:numId w:val="5"/>
@@ -1104,6 +1286,14 @@
     </w:p>
     <w:p>
       <w:pPr>
+        <w:jc w:val="both"/>
+      </w:pPr>
+      <w:r>
+        <w:t>Strict security guidelines must be followed by developers</w:t>
+      </w:r>
+    </w:p>
+    <w:p>
+      <w:pPr>
         <w:numPr>
           <w:ilvl w:val="0"/>
           <w:numId w:val="5"/>
@@ -1122,6 +1312,14 @@
     </w:p>
     <w:p>
       <w:pPr>
+        <w:jc w:val="both"/>
+      </w:pPr>
+      <w:r>
+        <w:t>The attack was being analysed by the security team when the system crashed.</w:t>
+      </w:r>
+    </w:p>
+    <w:p>
+      <w:pPr>
         <w:numPr>
           <w:ilvl w:val="0"/>
           <w:numId w:val="5"/>
@@ -1134,6 +1332,14 @@
     </w:p>
     <w:p>
       <w:pPr>
+        <w:jc w:val="both"/>
+      </w:pPr>
+      <w:r>
+        <w:t>By next year, new security measures will have been implemented by the organization</w:t>
+      </w:r>
+    </w:p>
+    <w:p>
+      <w:pPr>
         <w:numPr>
           <w:ilvl w:val="0"/>
           <w:numId w:val="5"/>
@@ -1146,6 +1352,14 @@
     </w:p>
     <w:p>
       <w:pPr>
+        <w:jc w:val="both"/>
+      </w:pPr>
+      <w:r>
+        <w:t>New firewalls are being installed across all servers by the company.</w:t>
+      </w:r>
+    </w:p>
+    <w:p>
+      <w:pPr>
         <w:numPr>
           <w:ilvl w:val="0"/>
           <w:numId w:val="5"/>
@@ -1158,6 +1372,14 @@
     </w:p>
     <w:p>
       <w:pPr>
+        <w:jc w:val="both"/>
+      </w:pPr>
+      <w:r>
+        <w:t>Data had been stolen by the cybercriminals before the breach was detected.</w:t>
+      </w:r>
+    </w:p>
+    <w:p>
+      <w:pPr>
         <w:numPr>
           <w:ilvl w:val="0"/>
           <w:numId w:val="5"/>
@@ -1171,8 +1393,29 @@
     <w:p>
       <w:pPr>
         <w:jc w:val="both"/>
+      </w:pPr>
+      <w:r>
+        <w:t>All passwords should be changed regularly.</w:t>
+      </w:r>
+    </w:p>
+    <w:p>
+      <w:pPr>
         <w:rPr>
-          <w:lang w:val="es-ES"/>
+          <w:lang w:val="en-US"/>
+        </w:rPr>
+      </w:pPr>
+      <w:r>
+        <w:rPr>
+          <w:lang w:val="en-US"/>
+        </w:rPr>
+        <w:br w:type="page"/>
+      </w:r>
+    </w:p>
+    <w:p>
+      <w:pPr>
+        <w:jc w:val="both"/>
+        <w:rPr>
+          <w:lang w:val="en-US"/>
         </w:rPr>
       </w:pPr>
     </w:p>
@@ -1190,26 +1433,15 @@
           <w:b/>
           <w:bCs/>
         </w:rPr>
-        <w:lastRenderedPageBreak/>
         <w:t xml:space="preserve">Exercise 6: Each of the following sentences contains an error in the use of the passive voice. </w:t>
       </w:r>
-      <w:proofErr w:type="spellStart"/>
       <w:r>
         <w:rPr>
           <w:b/>
           <w:bCs/>
           <w:lang w:val="es-ES"/>
         </w:rPr>
-        <w:t>Identify</w:t>
-      </w:r>
-      <w:proofErr w:type="spellEnd"/>
-      <w:r>
-        <w:rPr>
-          <w:b/>
-          <w:bCs/>
-          <w:lang w:val="es-ES"/>
-        </w:rPr>
-        <w:t xml:space="preserve"> and</w:t>
+        <w:t>Identify and</w:t>
       </w:r>
       <w:r>
         <w:rPr>
@@ -1219,41 +1451,13 @@
         </w:rPr>
         <w:t xml:space="preserve"> </w:t>
       </w:r>
-      <w:proofErr w:type="spellStart"/>
       <w:r>
         <w:rPr>
           <w:b/>
           <w:bCs/>
           <w:lang w:val="es-ES"/>
         </w:rPr>
-        <w:t>correct</w:t>
-      </w:r>
-      <w:proofErr w:type="spellEnd"/>
-      <w:r>
-        <w:rPr>
-          <w:b/>
-          <w:bCs/>
-          <w:lang w:val="es-ES"/>
-        </w:rPr>
-        <w:t xml:space="preserve"> the </w:t>
-      </w:r>
-      <w:proofErr w:type="spellStart"/>
-      <w:r>
-        <w:rPr>
-          <w:b/>
-          <w:bCs/>
-          <w:lang w:val="es-ES"/>
-        </w:rPr>
-        <w:t>mistake</w:t>
-      </w:r>
-      <w:proofErr w:type="spellEnd"/>
-      <w:r>
-        <w:rPr>
-          <w:b/>
-          <w:bCs/>
-          <w:lang w:val="es-ES"/>
-        </w:rPr>
-        <w:t>.</w:t>
+        <w:t>correct the mistake.</w:t>
       </w:r>
     </w:p>
     <w:p>
@@ -1265,15 +1469,16 @@
         <w:jc w:val="both"/>
       </w:pPr>
       <w:r>
-        <w:t xml:space="preserve">A new firewall was </w:t>
-      </w:r>
-      <w:proofErr w:type="gramStart"/>
-      <w:r>
-        <w:t>install</w:t>
-      </w:r>
-      <w:proofErr w:type="gramEnd"/>
-      <w:r>
-        <w:t xml:space="preserve"> last week to improve security.</w:t>
+        <w:t>A new firewall was install last week to improve security.</w:t>
+      </w:r>
+    </w:p>
+    <w:p>
+      <w:pPr>
+        <w:ind w:left="720"/>
+        <w:jc w:val="both"/>
+      </w:pPr>
+      <w:r>
+        <w:t>*intalled</w:t>
       </w:r>
     </w:p>
     <w:p>
@@ -1290,6 +1495,15 @@
     </w:p>
     <w:p>
       <w:pPr>
+        <w:ind w:left="708"/>
+        <w:jc w:val="both"/>
+      </w:pPr>
+      <w:r>
+        <w:t>*was</w:t>
+      </w:r>
+    </w:p>
+    <w:p>
+      <w:pPr>
         <w:numPr>
           <w:ilvl w:val="0"/>
           <w:numId w:val="6"/>
@@ -1297,15 +1511,16 @@
         <w:jc w:val="both"/>
       </w:pPr>
       <w:r>
-        <w:t xml:space="preserve">A </w:t>
-      </w:r>
-      <w:proofErr w:type="spellStart"/>
-      <w:r>
-        <w:t>cyber attack</w:t>
-      </w:r>
-      <w:proofErr w:type="spellEnd"/>
-      <w:r>
-        <w:t xml:space="preserve"> detected was by the security team.</w:t>
+        <w:t>A cyber attack detected was by the security team.</w:t>
+      </w:r>
+    </w:p>
+    <w:p>
+      <w:pPr>
+        <w:ind w:left="708"/>
+        <w:jc w:val="both"/>
+      </w:pPr>
+      <w:r>
+        <w:t>*was detected</w:t>
       </w:r>
     </w:p>
     <w:p>
@@ -1322,6 +1537,15 @@
     </w:p>
     <w:p>
       <w:pPr>
+        <w:ind w:left="708"/>
+        <w:jc w:val="both"/>
+      </w:pPr>
+      <w:r>
+        <w:t>*are update</w:t>
+      </w:r>
+    </w:p>
+    <w:p>
+      <w:pPr>
         <w:numPr>
           <w:ilvl w:val="0"/>
           <w:numId w:val="6"/>
@@ -1329,15 +1553,16 @@
         <w:jc w:val="both"/>
       </w:pPr>
       <w:r>
-        <w:t xml:space="preserve">Unauthorized access will </w:t>
-      </w:r>
-      <w:proofErr w:type="gramStart"/>
-      <w:r>
-        <w:t>prevented</w:t>
-      </w:r>
-      <w:proofErr w:type="gramEnd"/>
-      <w:r>
-        <w:t xml:space="preserve"> by strong authentication methods.</w:t>
+        <w:t>Unauthorized access will prevented by strong authentication methods.</w:t>
+      </w:r>
+    </w:p>
+    <w:p>
+      <w:pPr>
+        <w:ind w:left="708"/>
+        <w:jc w:val="both"/>
+      </w:pPr>
+      <w:r>
+        <w:t>*will be</w:t>
       </w:r>
     </w:p>
     <w:p>
@@ -1354,6 +1579,15 @@
     </w:p>
     <w:p>
       <w:pPr>
+        <w:ind w:left="708"/>
+        <w:jc w:val="both"/>
+      </w:pPr>
+      <w:r>
+        <w:t>*has been deleted</w:t>
+      </w:r>
+    </w:p>
+    <w:p>
+      <w:pPr>
         <w:numPr>
           <w:ilvl w:val="0"/>
           <w:numId w:val="6"/>
@@ -1361,15 +1595,16 @@
         <w:jc w:val="both"/>
       </w:pPr>
       <w:r>
-        <w:t xml:space="preserve">A phishing email was </w:t>
-      </w:r>
-      <w:proofErr w:type="gramStart"/>
-      <w:r>
-        <w:t>send</w:t>
-      </w:r>
-      <w:proofErr w:type="gramEnd"/>
-      <w:r>
-        <w:t xml:space="preserve"> to all employees.</w:t>
+        <w:t>A phishing email was send to all employees.</w:t>
+      </w:r>
+    </w:p>
+    <w:p>
+      <w:pPr>
+        <w:ind w:left="708"/>
+        <w:jc w:val="both"/>
+      </w:pPr>
+      <w:r>
+        <w:t>*was sent</w:t>
       </w:r>
     </w:p>
     <w:p>
@@ -1381,15 +1616,16 @@
         <w:jc w:val="both"/>
       </w:pPr>
       <w:r>
-        <w:t xml:space="preserve">All user accounts should </w:t>
-      </w:r>
-      <w:proofErr w:type="gramStart"/>
-      <w:r>
-        <w:t>monitored</w:t>
-      </w:r>
-      <w:proofErr w:type="gramEnd"/>
-      <w:r>
-        <w:t xml:space="preserve"> for suspicious activity.</w:t>
+        <w:t>All user accounts should monitored for suspicious activity.</w:t>
+      </w:r>
+    </w:p>
+    <w:p>
+      <w:pPr>
+        <w:ind w:left="720"/>
+        <w:jc w:val="both"/>
+      </w:pPr>
+      <w:r>
+        <w:t xml:space="preserve">*should be </w:t>
       </w:r>
     </w:p>
     <w:p>
@@ -1406,6 +1642,15 @@
     </w:p>
     <w:p>
       <w:pPr>
+        <w:ind w:left="708"/>
+        <w:jc w:val="both"/>
+      </w:pPr>
+      <w:r>
+        <w:t>*updated</w:t>
+      </w:r>
+    </w:p>
+    <w:p>
+      <w:pPr>
         <w:numPr>
           <w:ilvl w:val="0"/>
           <w:numId w:val="6"/>
@@ -1413,15 +1658,16 @@
         <w:jc w:val="both"/>
       </w:pPr>
       <w:r>
-        <w:t xml:space="preserve">Personal information is </w:t>
-      </w:r>
-      <w:proofErr w:type="gramStart"/>
-      <w:r>
-        <w:t>stole</w:t>
-      </w:r>
-      <w:proofErr w:type="gramEnd"/>
-      <w:r>
-        <w:t xml:space="preserve"> if websites are not secure.</w:t>
+        <w:t>Personal information is stole if websites are not secure.</w:t>
+      </w:r>
+    </w:p>
+    <w:p>
+      <w:pPr>
+        <w:ind w:left="720"/>
+        <w:jc w:val="both"/>
+      </w:pPr>
+      <w:r>
+        <w:t>*stolen</w:t>
       </w:r>
     </w:p>
     <w:p>
@@ -1447,7 +1693,7 @@
 </file>
 
 <file path=word/endnotes.xml><?xml version="1.0" encoding="utf-8"?>
-<w:endnotes xmlns:wpc="http://schemas.microsoft.com/office/word/2010/wordprocessingCanvas" xmlns:cx="http://schemas.microsoft.com/office/drawing/2014/chartex" xmlns:cx1="http://schemas.microsoft.com/office/drawing/2015/9/8/chartex" xmlns:cx2="http://schemas.microsoft.com/office/drawing/2015/10/21/chartex" xmlns:cx3="http://schemas.microsoft.com/office/drawing/2016/5/9/chartex" xmlns:cx4="http://schemas.microsoft.com/office/drawing/2016/5/10/chartex" xmlns:cx5="http://schemas.microsoft.com/office/drawing/2016/5/11/chartex" xmlns:cx6="http://schemas.microsoft.com/office/drawing/2016/5/12/chartex" xmlns:cx7="http://schemas.microsoft.com/office/drawing/2016/5/13/chartex" xmlns:cx8="http://schemas.microsoft.com/office/drawing/2016/5/14/chartex" xmlns:mc="http://schemas.openxmlformats.org/markup-compatibility/2006" xmlns:aink="http://schemas.microsoft.com/office/drawing/2016/ink" xmlns:am3d="http://schemas.microsoft.com/office/drawing/2017/model3d" xmlns:o="urn:schemas-microsoft-com:office:office" xmlns:r="http://schemas.openxmlformats.org/officeDocument/2006/relationships" xmlns:m="http://schemas.openxmlformats.org/officeDocument/2006/math" xmlns:v="urn:schemas-microsoft-com:vml" xmlns:wp14="http://schemas.microsoft.com/office/word/2010/wordprocessingDrawing" xmlns:wp="http://schemas.openxmlformats.org/drawingml/2006/wordprocessingDrawing" xmlns:w10="urn:schemas-microsoft-com:office:word" xmlns:w="http://schemas.openxmlformats.org/wordprocessingml/2006/main" xmlns:w14="http://schemas.microsoft.com/office/word/2010/wordml" xmlns:w15="http://schemas.microsoft.com/office/word/2012/wordml" xmlns:w16cex="http://schemas.microsoft.com/office/word/2018/wordml/cex" xmlns:w16cid="http://schemas.microsoft.com/office/word/2016/wordml/cid" xmlns:w16="http://schemas.microsoft.com/office/word/2018/wordml" xmlns:w16sdtdh="http://schemas.microsoft.com/office/word/2020/wordml/sdtdatahash" xmlns:w16se="http://schemas.microsoft.com/office/word/2015/wordml/symex" xmlns:wpg="http://schemas.microsoft.com/office/word/2010/wordprocessingGroup" xmlns:wpi="http://schemas.microsoft.com/office/word/2010/wordprocessingInk" xmlns:wne="http://schemas.microsoft.com/office/word/2006/wordml" xmlns:wps="http://schemas.microsoft.com/office/word/2010/wordprocessingShape" mc:Ignorable="w14 w15 w16se w16cid w16 w16cex w16sdtdh wp14">
+<w:endnotes xmlns:wpc="http://schemas.microsoft.com/office/word/2010/wordprocessingCanvas" xmlns:cx="http://schemas.microsoft.com/office/drawing/2014/chartex" xmlns:cx1="http://schemas.microsoft.com/office/drawing/2015/9/8/chartex" xmlns:cx2="http://schemas.microsoft.com/office/drawing/2015/10/21/chartex" xmlns:cx3="http://schemas.microsoft.com/office/drawing/2016/5/9/chartex" xmlns:cx4="http://schemas.microsoft.com/office/drawing/2016/5/10/chartex" xmlns:cx5="http://schemas.microsoft.com/office/drawing/2016/5/11/chartex" xmlns:cx6="http://schemas.microsoft.com/office/drawing/2016/5/12/chartex" xmlns:cx7="http://schemas.microsoft.com/office/drawing/2016/5/13/chartex" xmlns:cx8="http://schemas.microsoft.com/office/drawing/2016/5/14/chartex" xmlns:mc="http://schemas.openxmlformats.org/markup-compatibility/2006" xmlns:aink="http://schemas.microsoft.com/office/drawing/2016/ink" xmlns:am3d="http://schemas.microsoft.com/office/drawing/2017/model3d" xmlns:o="urn:schemas-microsoft-com:office:office" xmlns:oel="http://schemas.microsoft.com/office/2019/extlst" xmlns:r="http://schemas.openxmlformats.org/officeDocument/2006/relationships" xmlns:m="http://schemas.openxmlformats.org/officeDocument/2006/math" xmlns:v="urn:schemas-microsoft-com:vml" xmlns:wp14="http://schemas.microsoft.com/office/word/2010/wordprocessingDrawing" xmlns:wp="http://schemas.openxmlformats.org/drawingml/2006/wordprocessingDrawing" xmlns:w10="urn:schemas-microsoft-com:office:word" xmlns:w="http://schemas.openxmlformats.org/wordprocessingml/2006/main" xmlns:w14="http://schemas.microsoft.com/office/word/2010/wordml" xmlns:w15="http://schemas.microsoft.com/office/word/2012/wordml" xmlns:w16cex="http://schemas.microsoft.com/office/word/2018/wordml/cex" xmlns:w16cid="http://schemas.microsoft.com/office/word/2016/wordml/cid" xmlns:w16="http://schemas.microsoft.com/office/word/2018/wordml" xmlns:w16du="http://schemas.microsoft.com/office/word/2023/wordml/word16du" xmlns:w16sdtdh="http://schemas.microsoft.com/office/word/2020/wordml/sdtdatahash" xmlns:w16sdtfl="http://schemas.microsoft.com/office/word/2024/wordml/sdtformatlock" xmlns:w16se="http://schemas.microsoft.com/office/word/2015/wordml/symex" xmlns:wpg="http://schemas.microsoft.com/office/word/2010/wordprocessingGroup" xmlns:wpi="http://schemas.microsoft.com/office/word/2010/wordprocessingInk" xmlns:wne="http://schemas.microsoft.com/office/word/2006/wordml" xmlns:wps="http://schemas.microsoft.com/office/word/2010/wordprocessingShape" mc:Ignorable="w14 w15 w16se w16cid w16 w16cex w16sdtdh w16sdtfl w16du wp14">
   <w:endnote w:type="separator" w:id="-1">
     <w:p>
       <w:pPr>
@@ -1472,7 +1718,7 @@
 </file>
 
 <file path=word/footer1.xml><?xml version="1.0" encoding="utf-8"?>
-<w:ftr xmlns:wpc="http://schemas.microsoft.com/office/word/2010/wordprocessingCanvas" xmlns:cx="http://schemas.microsoft.com/office/drawing/2014/chartex" xmlns:cx1="http://schemas.microsoft.com/office/drawing/2015/9/8/chartex" xmlns:cx2="http://schemas.microsoft.com/office/drawing/2015/10/21/chartex" xmlns:cx3="http://schemas.microsoft.com/office/drawing/2016/5/9/chartex" xmlns:cx4="http://schemas.microsoft.com/office/drawing/2016/5/10/chartex" xmlns:cx5="http://schemas.microsoft.com/office/drawing/2016/5/11/chartex" xmlns:cx6="http://schemas.microsoft.com/office/drawing/2016/5/12/chartex" xmlns:cx7="http://schemas.microsoft.com/office/drawing/2016/5/13/chartex" xmlns:cx8="http://schemas.microsoft.com/office/drawing/2016/5/14/chartex" xmlns:mc="http://schemas.openxmlformats.org/markup-compatibility/2006" xmlns:aink="http://schemas.microsoft.com/office/drawing/2016/ink" xmlns:am3d="http://schemas.microsoft.com/office/drawing/2017/model3d" xmlns:o="urn:schemas-microsoft-com:office:office" xmlns:r="http://schemas.openxmlformats.org/officeDocument/2006/relationships" xmlns:m="http://schemas.openxmlformats.org/officeDocument/2006/math" xmlns:v="urn:schemas-microsoft-com:vml" xmlns:wp14="http://schemas.microsoft.com/office/word/2010/wordprocessingDrawing" xmlns:wp="http://schemas.openxmlformats.org/drawingml/2006/wordprocessingDrawing" xmlns:w10="urn:schemas-microsoft-com:office:word" xmlns:w="http://schemas.openxmlformats.org/wordprocessingml/2006/main" xmlns:w14="http://schemas.microsoft.com/office/word/2010/wordml" xmlns:w15="http://schemas.microsoft.com/office/word/2012/wordml" xmlns:w16cex="http://schemas.microsoft.com/office/word/2018/wordml/cex" xmlns:w16cid="http://schemas.microsoft.com/office/word/2016/wordml/cid" xmlns:w16="http://schemas.microsoft.com/office/word/2018/wordml" xmlns:w16sdtdh="http://schemas.microsoft.com/office/word/2020/wordml/sdtdatahash" xmlns:w16se="http://schemas.microsoft.com/office/word/2015/wordml/symex" xmlns:wpg="http://schemas.microsoft.com/office/word/2010/wordprocessingGroup" xmlns:wpi="http://schemas.microsoft.com/office/word/2010/wordprocessingInk" xmlns:wne="http://schemas.microsoft.com/office/word/2006/wordml" xmlns:wps="http://schemas.microsoft.com/office/word/2010/wordprocessingShape" mc:Ignorable="w14 w15 w16se w16cid w16 w16cex w16sdtdh wp14">
+<w:ftr xmlns:wpc="http://schemas.microsoft.com/office/word/2010/wordprocessingCanvas" xmlns:cx="http://schemas.microsoft.com/office/drawing/2014/chartex" xmlns:cx1="http://schemas.microsoft.com/office/drawing/2015/9/8/chartex" xmlns:cx2="http://schemas.microsoft.com/office/drawing/2015/10/21/chartex" xmlns:cx3="http://schemas.microsoft.com/office/drawing/2016/5/9/chartex" xmlns:cx4="http://schemas.microsoft.com/office/drawing/2016/5/10/chartex" xmlns:cx5="http://schemas.microsoft.com/office/drawing/2016/5/11/chartex" xmlns:cx6="http://schemas.microsoft.com/office/drawing/2016/5/12/chartex" xmlns:cx7="http://schemas.microsoft.com/office/drawing/2016/5/13/chartex" xmlns:cx8="http://schemas.microsoft.com/office/drawing/2016/5/14/chartex" xmlns:mc="http://schemas.openxmlformats.org/markup-compatibility/2006" xmlns:aink="http://schemas.microsoft.com/office/drawing/2016/ink" xmlns:am3d="http://schemas.microsoft.com/office/drawing/2017/model3d" xmlns:o="urn:schemas-microsoft-com:office:office" xmlns:oel="http://schemas.microsoft.com/office/2019/extlst" xmlns:r="http://schemas.openxmlformats.org/officeDocument/2006/relationships" xmlns:m="http://schemas.openxmlformats.org/officeDocument/2006/math" xmlns:v="urn:schemas-microsoft-com:vml" xmlns:wp14="http://schemas.microsoft.com/office/word/2010/wordprocessingDrawing" xmlns:wp="http://schemas.openxmlformats.org/drawingml/2006/wordprocessingDrawing" xmlns:w10="urn:schemas-microsoft-com:office:word" xmlns:w="http://schemas.openxmlformats.org/wordprocessingml/2006/main" xmlns:w14="http://schemas.microsoft.com/office/word/2010/wordml" xmlns:w15="http://schemas.microsoft.com/office/word/2012/wordml" xmlns:w16cex="http://schemas.microsoft.com/office/word/2018/wordml/cex" xmlns:w16cid="http://schemas.microsoft.com/office/word/2016/wordml/cid" xmlns:w16="http://schemas.microsoft.com/office/word/2018/wordml" xmlns:w16du="http://schemas.microsoft.com/office/word/2023/wordml/word16du" xmlns:w16sdtdh="http://schemas.microsoft.com/office/word/2020/wordml/sdtdatahash" xmlns:w16sdtfl="http://schemas.microsoft.com/office/word/2024/wordml/sdtformatlock" xmlns:w16se="http://schemas.microsoft.com/office/word/2015/wordml/symex" xmlns:wpg="http://schemas.microsoft.com/office/word/2010/wordprocessingGroup" xmlns:wpi="http://schemas.microsoft.com/office/word/2010/wordprocessingInk" xmlns:wne="http://schemas.microsoft.com/office/word/2006/wordml" xmlns:wps="http://schemas.microsoft.com/office/word/2010/wordprocessingShape" mc:Ignorable="w14 w15 w16se w16cid w16 w16cex w16sdtdh w16sdtfl w16du wp14">
   <w:tbl>
     <w:tblPr>
       <w:tblW w:w="7409" w:type="dxa"/>
@@ -1647,16 +1893,16 @@
             <w:fldChar w:fldCharType="begin"/>
           </w:r>
           <w:r>
-            <w:instrText xml:space="preserve"> </w:instrText>
+            <w:instrText xml:space="preserve"> INCLUDEPICTURE  "Z:\\DIRECCION\\Descargas\\LOGO MCAL 2425 ESP (1).jpg" \* MERGEFORMATINET </w:instrText>
           </w:r>
           <w:r>
-            <w:instrText>INCLUDEPICTURE  "Z:\\DIRECCION\\Descarga</w:instrText>
+            <w:fldChar w:fldCharType="separate"/>
           </w:r>
           <w:r>
-            <w:instrText>s\\LOGO MCAL 2425 ESP (1).jpg" \* MERGEFORMATINET</w:instrText>
+            <w:fldChar w:fldCharType="begin"/>
           </w:r>
           <w:r>
-            <w:instrText xml:space="preserve"> </w:instrText>
+            <w:instrText xml:space="preserve"> INCLUDEPICTURE  "Z:\\DIRECCION\\Descargas\\LOGO MCAL 2425 ESP (1).jpg" \* MERGEFORMATINET </w:instrText>
           </w:r>
           <w:r>
             <w:fldChar w:fldCharType="separate"/>
@@ -1682,10 +1928,13 @@
                 <v:path o:extrusionok="f" gradientshapeok="t" o:connecttype="rect"/>
                 <o:lock v:ext="edit" aspectratio="t"/>
               </v:shapetype>
-              <v:shape id="_x0000_i1025" type="#_x0000_t75" style="width:145.5pt;height:34.5pt">
+              <v:shape id="_x0000_i1025" type="#_x0000_t75" style="width:145.25pt;height:34.45pt">
                 <v:imagedata r:id="rId2" r:href="rId3"/>
               </v:shape>
             </w:pict>
+          </w:r>
+          <w:r>
+            <w:fldChar w:fldCharType="end"/>
           </w:r>
           <w:r>
             <w:fldChar w:fldCharType="end"/>
@@ -1727,7 +1976,7 @@
 </file>
 
 <file path=word/footnotes.xml><?xml version="1.0" encoding="utf-8"?>
-<w:footnotes xmlns:wpc="http://schemas.microsoft.com/office/word/2010/wordprocessingCanvas" xmlns:cx="http://schemas.microsoft.com/office/drawing/2014/chartex" xmlns:cx1="http://schemas.microsoft.com/office/drawing/2015/9/8/chartex" xmlns:cx2="http://schemas.microsoft.com/office/drawing/2015/10/21/chartex" xmlns:cx3="http://schemas.microsoft.com/office/drawing/2016/5/9/chartex" xmlns:cx4="http://schemas.microsoft.com/office/drawing/2016/5/10/chartex" xmlns:cx5="http://schemas.microsoft.com/office/drawing/2016/5/11/chartex" xmlns:cx6="http://schemas.microsoft.com/office/drawing/2016/5/12/chartex" xmlns:cx7="http://schemas.microsoft.com/office/drawing/2016/5/13/chartex" xmlns:cx8="http://schemas.microsoft.com/office/drawing/2016/5/14/chartex" xmlns:mc="http://schemas.openxmlformats.org/markup-compatibility/2006" xmlns:aink="http://schemas.microsoft.com/office/drawing/2016/ink" xmlns:am3d="http://schemas.microsoft.com/office/drawing/2017/model3d" xmlns:o="urn:schemas-microsoft-com:office:office" xmlns:r="http://schemas.openxmlformats.org/officeDocument/2006/relationships" xmlns:m="http://schemas.openxmlformats.org/officeDocument/2006/math" xmlns:v="urn:schemas-microsoft-com:vml" xmlns:wp14="http://schemas.microsoft.com/office/word/2010/wordprocessingDrawing" xmlns:wp="http://schemas.openxmlformats.org/drawingml/2006/wordprocessingDrawing" xmlns:w10="urn:schemas-microsoft-com:office:word" xmlns:w="http://schemas.openxmlformats.org/wordprocessingml/2006/main" xmlns:w14="http://schemas.microsoft.com/office/word/2010/wordml" xmlns:w15="http://schemas.microsoft.com/office/word/2012/wordml" xmlns:w16cex="http://schemas.microsoft.com/office/word/2018/wordml/cex" xmlns:w16cid="http://schemas.microsoft.com/office/word/2016/wordml/cid" xmlns:w16="http://schemas.microsoft.com/office/word/2018/wordml" xmlns:w16sdtdh="http://schemas.microsoft.com/office/word/2020/wordml/sdtdatahash" xmlns:w16se="http://schemas.microsoft.com/office/word/2015/wordml/symex" xmlns:wpg="http://schemas.microsoft.com/office/word/2010/wordprocessingGroup" xmlns:wpi="http://schemas.microsoft.com/office/word/2010/wordprocessingInk" xmlns:wne="http://schemas.microsoft.com/office/word/2006/wordml" xmlns:wps="http://schemas.microsoft.com/office/word/2010/wordprocessingShape" mc:Ignorable="w14 w15 w16se w16cid w16 w16cex w16sdtdh wp14">
+<w:footnotes xmlns:wpc="http://schemas.microsoft.com/office/word/2010/wordprocessingCanvas" xmlns:cx="http://schemas.microsoft.com/office/drawing/2014/chartex" xmlns:cx1="http://schemas.microsoft.com/office/drawing/2015/9/8/chartex" xmlns:cx2="http://schemas.microsoft.com/office/drawing/2015/10/21/chartex" xmlns:cx3="http://schemas.microsoft.com/office/drawing/2016/5/9/chartex" xmlns:cx4="http://schemas.microsoft.com/office/drawing/2016/5/10/chartex" xmlns:cx5="http://schemas.microsoft.com/office/drawing/2016/5/11/chartex" xmlns:cx6="http://schemas.microsoft.com/office/drawing/2016/5/12/chartex" xmlns:cx7="http://schemas.microsoft.com/office/drawing/2016/5/13/chartex" xmlns:cx8="http://schemas.microsoft.com/office/drawing/2016/5/14/chartex" xmlns:mc="http://schemas.openxmlformats.org/markup-compatibility/2006" xmlns:aink="http://schemas.microsoft.com/office/drawing/2016/ink" xmlns:am3d="http://schemas.microsoft.com/office/drawing/2017/model3d" xmlns:o="urn:schemas-microsoft-com:office:office" xmlns:oel="http://schemas.microsoft.com/office/2019/extlst" xmlns:r="http://schemas.openxmlformats.org/officeDocument/2006/relationships" xmlns:m="http://schemas.openxmlformats.org/officeDocument/2006/math" xmlns:v="urn:schemas-microsoft-com:vml" xmlns:wp14="http://schemas.microsoft.com/office/word/2010/wordprocessingDrawing" xmlns:wp="http://schemas.openxmlformats.org/drawingml/2006/wordprocessingDrawing" xmlns:w10="urn:schemas-microsoft-com:office:word" xmlns:w="http://schemas.openxmlformats.org/wordprocessingml/2006/main" xmlns:w14="http://schemas.microsoft.com/office/word/2010/wordml" xmlns:w15="http://schemas.microsoft.com/office/word/2012/wordml" xmlns:w16cex="http://schemas.microsoft.com/office/word/2018/wordml/cex" xmlns:w16cid="http://schemas.microsoft.com/office/word/2016/wordml/cid" xmlns:w16="http://schemas.microsoft.com/office/word/2018/wordml" xmlns:w16du="http://schemas.microsoft.com/office/word/2023/wordml/word16du" xmlns:w16sdtdh="http://schemas.microsoft.com/office/word/2020/wordml/sdtdatahash" xmlns:w16sdtfl="http://schemas.microsoft.com/office/word/2024/wordml/sdtformatlock" xmlns:w16se="http://schemas.microsoft.com/office/word/2015/wordml/symex" xmlns:wpg="http://schemas.microsoft.com/office/word/2010/wordprocessingGroup" xmlns:wpi="http://schemas.microsoft.com/office/word/2010/wordprocessingInk" xmlns:wne="http://schemas.microsoft.com/office/word/2006/wordml" xmlns:wps="http://schemas.microsoft.com/office/word/2010/wordprocessingShape" mc:Ignorable="w14 w15 w16se w16cid w16 w16cex w16sdtdh w16sdtfl w16du wp14">
   <w:footnote w:type="separator" w:id="-1">
     <w:p>
       <w:pPr>
@@ -1752,7 +2001,7 @@
 </file>
 
 <file path=word/header1.xml><?xml version="1.0" encoding="utf-8"?>
-<w:hdr xmlns:wpc="http://schemas.microsoft.com/office/word/2010/wordprocessingCanvas" xmlns:cx="http://schemas.microsoft.com/office/drawing/2014/chartex" xmlns:cx1="http://schemas.microsoft.com/office/drawing/2015/9/8/chartex" xmlns:cx2="http://schemas.microsoft.com/office/drawing/2015/10/21/chartex" xmlns:cx3="http://schemas.microsoft.com/office/drawing/2016/5/9/chartex" xmlns:cx4="http://schemas.microsoft.com/office/drawing/2016/5/10/chartex" xmlns:cx5="http://schemas.microsoft.com/office/drawing/2016/5/11/chartex" xmlns:cx6="http://schemas.microsoft.com/office/drawing/2016/5/12/chartex" xmlns:cx7="http://schemas.microsoft.com/office/drawing/2016/5/13/chartex" xmlns:cx8="http://schemas.microsoft.com/office/drawing/2016/5/14/chartex" xmlns:mc="http://schemas.openxmlformats.org/markup-compatibility/2006" xmlns:aink="http://schemas.microsoft.com/office/drawing/2016/ink" xmlns:am3d="http://schemas.microsoft.com/office/drawing/2017/model3d" xmlns:o="urn:schemas-microsoft-com:office:office" xmlns:r="http://schemas.openxmlformats.org/officeDocument/2006/relationships" xmlns:m="http://schemas.openxmlformats.org/officeDocument/2006/math" xmlns:v="urn:schemas-microsoft-com:vml" xmlns:wp14="http://schemas.microsoft.com/office/word/2010/wordprocessingDrawing" xmlns:wp="http://schemas.openxmlformats.org/drawingml/2006/wordprocessingDrawing" xmlns:w10="urn:schemas-microsoft-com:office:word" xmlns:w="http://schemas.openxmlformats.org/wordprocessingml/2006/main" xmlns:w14="http://schemas.microsoft.com/office/word/2010/wordml" xmlns:w15="http://schemas.microsoft.com/office/word/2012/wordml" xmlns:w16cex="http://schemas.microsoft.com/office/word/2018/wordml/cex" xmlns:w16cid="http://schemas.microsoft.com/office/word/2016/wordml/cid" xmlns:w16="http://schemas.microsoft.com/office/word/2018/wordml" xmlns:w16sdtdh="http://schemas.microsoft.com/office/word/2020/wordml/sdtdatahash" xmlns:w16se="http://schemas.microsoft.com/office/word/2015/wordml/symex" xmlns:wpg="http://schemas.microsoft.com/office/word/2010/wordprocessingGroup" xmlns:wpi="http://schemas.microsoft.com/office/word/2010/wordprocessingInk" xmlns:wne="http://schemas.microsoft.com/office/word/2006/wordml" xmlns:wps="http://schemas.microsoft.com/office/word/2010/wordprocessingShape" mc:Ignorable="w14 w15 w16se w16cid w16 w16cex w16sdtdh wp14">
+<w:hdr xmlns:wpc="http://schemas.microsoft.com/office/word/2010/wordprocessingCanvas" xmlns:cx="http://schemas.microsoft.com/office/drawing/2014/chartex" xmlns:cx1="http://schemas.microsoft.com/office/drawing/2015/9/8/chartex" xmlns:cx2="http://schemas.microsoft.com/office/drawing/2015/10/21/chartex" xmlns:cx3="http://schemas.microsoft.com/office/drawing/2016/5/9/chartex" xmlns:cx4="http://schemas.microsoft.com/office/drawing/2016/5/10/chartex" xmlns:cx5="http://schemas.microsoft.com/office/drawing/2016/5/11/chartex" xmlns:cx6="http://schemas.microsoft.com/office/drawing/2016/5/12/chartex" xmlns:cx7="http://schemas.microsoft.com/office/drawing/2016/5/13/chartex" xmlns:cx8="http://schemas.microsoft.com/office/drawing/2016/5/14/chartex" xmlns:mc="http://schemas.openxmlformats.org/markup-compatibility/2006" xmlns:aink="http://schemas.microsoft.com/office/drawing/2016/ink" xmlns:am3d="http://schemas.microsoft.com/office/drawing/2017/model3d" xmlns:o="urn:schemas-microsoft-com:office:office" xmlns:oel="http://schemas.microsoft.com/office/2019/extlst" xmlns:r="http://schemas.openxmlformats.org/officeDocument/2006/relationships" xmlns:m="http://schemas.openxmlformats.org/officeDocument/2006/math" xmlns:v="urn:schemas-microsoft-com:vml" xmlns:wp14="http://schemas.microsoft.com/office/word/2010/wordprocessingDrawing" xmlns:wp="http://schemas.openxmlformats.org/drawingml/2006/wordprocessingDrawing" xmlns:w10="urn:schemas-microsoft-com:office:word" xmlns:w="http://schemas.openxmlformats.org/wordprocessingml/2006/main" xmlns:w14="http://schemas.microsoft.com/office/word/2010/wordml" xmlns:w15="http://schemas.microsoft.com/office/word/2012/wordml" xmlns:w16cex="http://schemas.microsoft.com/office/word/2018/wordml/cex" xmlns:w16cid="http://schemas.microsoft.com/office/word/2016/wordml/cid" xmlns:w16="http://schemas.microsoft.com/office/word/2018/wordml" xmlns:w16du="http://schemas.microsoft.com/office/word/2023/wordml/word16du" xmlns:w16sdtdh="http://schemas.microsoft.com/office/word/2020/wordml/sdtdatahash" xmlns:w16sdtfl="http://schemas.microsoft.com/office/word/2024/wordml/sdtformatlock" xmlns:w16se="http://schemas.microsoft.com/office/word/2015/wordml/symex" xmlns:wpg="http://schemas.microsoft.com/office/word/2010/wordprocessingGroup" xmlns:wpi="http://schemas.microsoft.com/office/word/2010/wordprocessingInk" xmlns:wne="http://schemas.microsoft.com/office/word/2006/wordml" xmlns:wps="http://schemas.microsoft.com/office/word/2010/wordprocessingShape" mc:Ignorable="w14 w15 w16se w16cid w16 w16cex w16sdtdh w16sdtfl w16du wp14">
   <w:p>
     <w:pPr>
       <w:pStyle w:val="Encabezado"/>
@@ -1823,7 +2072,7 @@
 </file>
 
 <file path=word/numbering.xml><?xml version="1.0" encoding="utf-8"?>
-<w:numbering xmlns:wpc="http://schemas.microsoft.com/office/word/2010/wordprocessingCanvas" xmlns:cx="http://schemas.microsoft.com/office/drawing/2014/chartex" xmlns:cx1="http://schemas.microsoft.com/office/drawing/2015/9/8/chartex" xmlns:cx2="http://schemas.microsoft.com/office/drawing/2015/10/21/chartex" xmlns:cx3="http://schemas.microsoft.com/office/drawing/2016/5/9/chartex" xmlns:cx4="http://schemas.microsoft.com/office/drawing/2016/5/10/chartex" xmlns:cx5="http://schemas.microsoft.com/office/drawing/2016/5/11/chartex" xmlns:cx6="http://schemas.microsoft.com/office/drawing/2016/5/12/chartex" xmlns:cx7="http://schemas.microsoft.com/office/drawing/2016/5/13/chartex" xmlns:cx8="http://schemas.microsoft.com/office/drawing/2016/5/14/chartex" xmlns:mc="http://schemas.openxmlformats.org/markup-compatibility/2006" xmlns:aink="http://schemas.microsoft.com/office/drawing/2016/ink" xmlns:am3d="http://schemas.microsoft.com/office/drawing/2017/model3d" xmlns:o="urn:schemas-microsoft-com:office:office" xmlns:r="http://schemas.openxmlformats.org/officeDocument/2006/relationships" xmlns:m="http://schemas.openxmlformats.org/officeDocument/2006/math" xmlns:v="urn:schemas-microsoft-com:vml" xmlns:wp14="http://schemas.microsoft.com/office/word/2010/wordprocessingDrawing" xmlns:wp="http://schemas.openxmlformats.org/drawingml/2006/wordprocessingDrawing" xmlns:w10="urn:schemas-microsoft-com:office:word" xmlns:w="http://schemas.openxmlformats.org/wordprocessingml/2006/main" xmlns:w14="http://schemas.microsoft.com/office/word/2010/wordml" xmlns:w15="http://schemas.microsoft.com/office/word/2012/wordml" xmlns:w16cex="http://schemas.microsoft.com/office/word/2018/wordml/cex" xmlns:w16cid="http://schemas.microsoft.com/office/word/2016/wordml/cid" xmlns:w16="http://schemas.microsoft.com/office/word/2018/wordml" xmlns:w16sdtdh="http://schemas.microsoft.com/office/word/2020/wordml/sdtdatahash" xmlns:w16se="http://schemas.microsoft.com/office/word/2015/wordml/symex" xmlns:wpg="http://schemas.microsoft.com/office/word/2010/wordprocessingGroup" xmlns:wpi="http://schemas.microsoft.com/office/word/2010/wordprocessingInk" xmlns:wne="http://schemas.microsoft.com/office/word/2006/wordml" xmlns:wps="http://schemas.microsoft.com/office/word/2010/wordprocessingShape" mc:Ignorable="w14 w15 w16se w16cid w16 w16cex w16sdtdh wp14">
+<w:numbering xmlns:wpc="http://schemas.microsoft.com/office/word/2010/wordprocessingCanvas" xmlns:cx="http://schemas.microsoft.com/office/drawing/2014/chartex" xmlns:cx1="http://schemas.microsoft.com/office/drawing/2015/9/8/chartex" xmlns:cx2="http://schemas.microsoft.com/office/drawing/2015/10/21/chartex" xmlns:cx3="http://schemas.microsoft.com/office/drawing/2016/5/9/chartex" xmlns:cx4="http://schemas.microsoft.com/office/drawing/2016/5/10/chartex" xmlns:cx5="http://schemas.microsoft.com/office/drawing/2016/5/11/chartex" xmlns:cx6="http://schemas.microsoft.com/office/drawing/2016/5/12/chartex" xmlns:cx7="http://schemas.microsoft.com/office/drawing/2016/5/13/chartex" xmlns:cx8="http://schemas.microsoft.com/office/drawing/2016/5/14/chartex" xmlns:mc="http://schemas.openxmlformats.org/markup-compatibility/2006" xmlns:aink="http://schemas.microsoft.com/office/drawing/2016/ink" xmlns:am3d="http://schemas.microsoft.com/office/drawing/2017/model3d" xmlns:o="urn:schemas-microsoft-com:office:office" xmlns:oel="http://schemas.microsoft.com/office/2019/extlst" xmlns:r="http://schemas.openxmlformats.org/officeDocument/2006/relationships" xmlns:m="http://schemas.openxmlformats.org/officeDocument/2006/math" xmlns:v="urn:schemas-microsoft-com:vml" xmlns:wp14="http://schemas.microsoft.com/office/word/2010/wordprocessingDrawing" xmlns:wp="http://schemas.openxmlformats.org/drawingml/2006/wordprocessingDrawing" xmlns:w10="urn:schemas-microsoft-com:office:word" xmlns:w="http://schemas.openxmlformats.org/wordprocessingml/2006/main" xmlns:w14="http://schemas.microsoft.com/office/word/2010/wordml" xmlns:w15="http://schemas.microsoft.com/office/word/2012/wordml" xmlns:w16cex="http://schemas.microsoft.com/office/word/2018/wordml/cex" xmlns:w16cid="http://schemas.microsoft.com/office/word/2016/wordml/cid" xmlns:w16="http://schemas.microsoft.com/office/word/2018/wordml" xmlns:w16du="http://schemas.microsoft.com/office/word/2023/wordml/word16du" xmlns:w16sdtdh="http://schemas.microsoft.com/office/word/2020/wordml/sdtdatahash" xmlns:w16sdtfl="http://schemas.microsoft.com/office/word/2024/wordml/sdtformatlock" xmlns:w16se="http://schemas.microsoft.com/office/word/2015/wordml/symex" xmlns:wpg="http://schemas.microsoft.com/office/word/2010/wordprocessingGroup" xmlns:wpi="http://schemas.microsoft.com/office/word/2010/wordprocessingInk" xmlns:wne="http://schemas.microsoft.com/office/word/2006/wordml" xmlns:wps="http://schemas.microsoft.com/office/word/2010/wordprocessingShape" mc:Ignorable="w14 w15 w16se w16cid w16 w16cex w16sdtdh w16sdtfl w16du wp14">
   <w:abstractNum w:abstractNumId="0" w15:restartNumberingAfterBreak="0">
     <w:nsid w:val="13C057F1"/>
     <w:multiLevelType w:val="multilevel"/>
@@ -1840,7 +2089,7 @@
         <w:ind w:left="720" w:hanging="360"/>
       </w:pPr>
     </w:lvl>
-    <w:lvl w:ilvl="1" w:tentative="1">
+    <w:lvl w:ilvl="1">
       <w:start w:val="1"/>
       <w:numFmt w:val="decimal"/>
       <w:lvlText w:val="%2."/>
@@ -1852,7 +2101,7 @@
         <w:ind w:left="1440" w:hanging="360"/>
       </w:pPr>
     </w:lvl>
-    <w:lvl w:ilvl="2" w:tentative="1">
+    <w:lvl w:ilvl="2">
       <w:start w:val="1"/>
       <w:numFmt w:val="decimal"/>
       <w:lvlText w:val="%3."/>
@@ -1940,7 +2189,7 @@
   <w:abstractNum w:abstractNumId="1" w15:restartNumberingAfterBreak="0">
     <w:nsid w:val="20A478AE"/>
     <w:multiLevelType w:val="multilevel"/>
-    <w:tmpl w:val="096027FA"/>
+    <w:tmpl w:val="AD5E8846"/>
     <w:lvl w:ilvl="0">
       <w:start w:val="1"/>
       <w:numFmt w:val="decimal"/>
@@ -1953,17 +2202,17 @@
         <w:ind w:left="720" w:hanging="360"/>
       </w:pPr>
     </w:lvl>
-    <w:lvl w:ilvl="1" w:tentative="1">
-      <w:start w:val="1"/>
-      <w:numFmt w:val="decimal"/>
-      <w:lvlText w:val="%2."/>
-      <w:lvlJc w:val="left"/>
-      <w:pPr>
-        <w:tabs>
-          <w:tab w:val="num" w:pos="1440"/>
-        </w:tabs>
+    <w:lvl w:ilvl="1">
+      <w:start w:val="16"/>
+      <w:numFmt w:val="bullet"/>
+      <w:lvlText w:val=""/>
+      <w:lvlJc w:val="left"/>
+      <w:pPr>
         <w:ind w:left="1440" w:hanging="360"/>
       </w:pPr>
+      <w:rPr>
+        <w:rFonts w:ascii="Symbol" w:eastAsiaTheme="minorHAnsi" w:hAnsi="Symbol" w:cstheme="minorBidi" w:hint="default"/>
+      </w:rPr>
     </w:lvl>
     <w:lvl w:ilvl="2" w:tentative="1">
       <w:start w:val="1"/>
@@ -2051,6 +2300,119 @@
     </w:lvl>
   </w:abstractNum>
   <w:abstractNum w:abstractNumId="2" w15:restartNumberingAfterBreak="0">
+    <w:nsid w:val="26DB4BF4"/>
+    <w:multiLevelType w:val="multilevel"/>
+    <w:tmpl w:val="29E24932"/>
+    <w:lvl w:ilvl="0">
+      <w:start w:val="1"/>
+      <w:numFmt w:val="decimal"/>
+      <w:lvlText w:val="%1."/>
+      <w:lvlJc w:val="left"/>
+      <w:pPr>
+        <w:tabs>
+          <w:tab w:val="num" w:pos="720"/>
+        </w:tabs>
+        <w:ind w:left="720" w:hanging="360"/>
+      </w:pPr>
+    </w:lvl>
+    <w:lvl w:ilvl="1" w:tentative="1">
+      <w:start w:val="1"/>
+      <w:numFmt w:val="decimal"/>
+      <w:lvlText w:val="%2."/>
+      <w:lvlJc w:val="left"/>
+      <w:pPr>
+        <w:tabs>
+          <w:tab w:val="num" w:pos="1440"/>
+        </w:tabs>
+        <w:ind w:left="1440" w:hanging="360"/>
+      </w:pPr>
+    </w:lvl>
+    <w:lvl w:ilvl="2" w:tentative="1">
+      <w:start w:val="1"/>
+      <w:numFmt w:val="decimal"/>
+      <w:lvlText w:val="%3."/>
+      <w:lvlJc w:val="left"/>
+      <w:pPr>
+        <w:tabs>
+          <w:tab w:val="num" w:pos="2160"/>
+        </w:tabs>
+        <w:ind w:left="2160" w:hanging="360"/>
+      </w:pPr>
+    </w:lvl>
+    <w:lvl w:ilvl="3" w:tentative="1">
+      <w:start w:val="1"/>
+      <w:numFmt w:val="decimal"/>
+      <w:lvlText w:val="%4."/>
+      <w:lvlJc w:val="left"/>
+      <w:pPr>
+        <w:tabs>
+          <w:tab w:val="num" w:pos="2880"/>
+        </w:tabs>
+        <w:ind w:left="2880" w:hanging="360"/>
+      </w:pPr>
+    </w:lvl>
+    <w:lvl w:ilvl="4" w:tentative="1">
+      <w:start w:val="1"/>
+      <w:numFmt w:val="decimal"/>
+      <w:lvlText w:val="%5."/>
+      <w:lvlJc w:val="left"/>
+      <w:pPr>
+        <w:tabs>
+          <w:tab w:val="num" w:pos="3600"/>
+        </w:tabs>
+        <w:ind w:left="3600" w:hanging="360"/>
+      </w:pPr>
+    </w:lvl>
+    <w:lvl w:ilvl="5" w:tentative="1">
+      <w:start w:val="1"/>
+      <w:numFmt w:val="decimal"/>
+      <w:lvlText w:val="%6."/>
+      <w:lvlJc w:val="left"/>
+      <w:pPr>
+        <w:tabs>
+          <w:tab w:val="num" w:pos="4320"/>
+        </w:tabs>
+        <w:ind w:left="4320" w:hanging="360"/>
+      </w:pPr>
+    </w:lvl>
+    <w:lvl w:ilvl="6" w:tentative="1">
+      <w:start w:val="1"/>
+      <w:numFmt w:val="decimal"/>
+      <w:lvlText w:val="%7."/>
+      <w:lvlJc w:val="left"/>
+      <w:pPr>
+        <w:tabs>
+          <w:tab w:val="num" w:pos="5040"/>
+        </w:tabs>
+        <w:ind w:left="5040" w:hanging="360"/>
+      </w:pPr>
+    </w:lvl>
+    <w:lvl w:ilvl="7" w:tentative="1">
+      <w:start w:val="1"/>
+      <w:numFmt w:val="decimal"/>
+      <w:lvlText w:val="%8."/>
+      <w:lvlJc w:val="left"/>
+      <w:pPr>
+        <w:tabs>
+          <w:tab w:val="num" w:pos="5760"/>
+        </w:tabs>
+        <w:ind w:left="5760" w:hanging="360"/>
+      </w:pPr>
+    </w:lvl>
+    <w:lvl w:ilvl="8" w:tentative="1">
+      <w:start w:val="1"/>
+      <w:numFmt w:val="decimal"/>
+      <w:lvlText w:val="%9."/>
+      <w:lvlJc w:val="left"/>
+      <w:pPr>
+        <w:tabs>
+          <w:tab w:val="num" w:pos="6480"/>
+        </w:tabs>
+        <w:ind w:left="6480" w:hanging="360"/>
+      </w:pPr>
+    </w:lvl>
+  </w:abstractNum>
+  <w:abstractNum w:abstractNumId="3" w15:restartNumberingAfterBreak="0">
     <w:nsid w:val="2EB0610E"/>
     <w:multiLevelType w:val="multilevel"/>
     <w:tmpl w:val="3A44966A"/>
@@ -2163,7 +2525,120 @@
       </w:pPr>
     </w:lvl>
   </w:abstractNum>
-  <w:abstractNum w:abstractNumId="3" w15:restartNumberingAfterBreak="0">
+  <w:abstractNum w:abstractNumId="4" w15:restartNumberingAfterBreak="0">
+    <w:nsid w:val="2EF11FD5"/>
+    <w:multiLevelType w:val="multilevel"/>
+    <w:tmpl w:val="AC1AFD44"/>
+    <w:lvl w:ilvl="0">
+      <w:start w:val="1"/>
+      <w:numFmt w:val="decimal"/>
+      <w:lvlText w:val="%1."/>
+      <w:lvlJc w:val="left"/>
+      <w:pPr>
+        <w:tabs>
+          <w:tab w:val="num" w:pos="720"/>
+        </w:tabs>
+        <w:ind w:left="720" w:hanging="360"/>
+      </w:pPr>
+    </w:lvl>
+    <w:lvl w:ilvl="1" w:tentative="1">
+      <w:start w:val="1"/>
+      <w:numFmt w:val="decimal"/>
+      <w:lvlText w:val="%2."/>
+      <w:lvlJc w:val="left"/>
+      <w:pPr>
+        <w:tabs>
+          <w:tab w:val="num" w:pos="1440"/>
+        </w:tabs>
+        <w:ind w:left="1440" w:hanging="360"/>
+      </w:pPr>
+    </w:lvl>
+    <w:lvl w:ilvl="2" w:tentative="1">
+      <w:start w:val="1"/>
+      <w:numFmt w:val="decimal"/>
+      <w:lvlText w:val="%3."/>
+      <w:lvlJc w:val="left"/>
+      <w:pPr>
+        <w:tabs>
+          <w:tab w:val="num" w:pos="2160"/>
+        </w:tabs>
+        <w:ind w:left="2160" w:hanging="360"/>
+      </w:pPr>
+    </w:lvl>
+    <w:lvl w:ilvl="3" w:tentative="1">
+      <w:start w:val="1"/>
+      <w:numFmt w:val="decimal"/>
+      <w:lvlText w:val="%4."/>
+      <w:lvlJc w:val="left"/>
+      <w:pPr>
+        <w:tabs>
+          <w:tab w:val="num" w:pos="2880"/>
+        </w:tabs>
+        <w:ind w:left="2880" w:hanging="360"/>
+      </w:pPr>
+    </w:lvl>
+    <w:lvl w:ilvl="4" w:tentative="1">
+      <w:start w:val="1"/>
+      <w:numFmt w:val="decimal"/>
+      <w:lvlText w:val="%5."/>
+      <w:lvlJc w:val="left"/>
+      <w:pPr>
+        <w:tabs>
+          <w:tab w:val="num" w:pos="3600"/>
+        </w:tabs>
+        <w:ind w:left="3600" w:hanging="360"/>
+      </w:pPr>
+    </w:lvl>
+    <w:lvl w:ilvl="5" w:tentative="1">
+      <w:start w:val="1"/>
+      <w:numFmt w:val="decimal"/>
+      <w:lvlText w:val="%6."/>
+      <w:lvlJc w:val="left"/>
+      <w:pPr>
+        <w:tabs>
+          <w:tab w:val="num" w:pos="4320"/>
+        </w:tabs>
+        <w:ind w:left="4320" w:hanging="360"/>
+      </w:pPr>
+    </w:lvl>
+    <w:lvl w:ilvl="6" w:tentative="1">
+      <w:start w:val="1"/>
+      <w:numFmt w:val="decimal"/>
+      <w:lvlText w:val="%7."/>
+      <w:lvlJc w:val="left"/>
+      <w:pPr>
+        <w:tabs>
+          <w:tab w:val="num" w:pos="5040"/>
+        </w:tabs>
+        <w:ind w:left="5040" w:hanging="360"/>
+      </w:pPr>
+    </w:lvl>
+    <w:lvl w:ilvl="7" w:tentative="1">
+      <w:start w:val="1"/>
+      <w:numFmt w:val="decimal"/>
+      <w:lvlText w:val="%8."/>
+      <w:lvlJc w:val="left"/>
+      <w:pPr>
+        <w:tabs>
+          <w:tab w:val="num" w:pos="5760"/>
+        </w:tabs>
+        <w:ind w:left="5760" w:hanging="360"/>
+      </w:pPr>
+    </w:lvl>
+    <w:lvl w:ilvl="8" w:tentative="1">
+      <w:start w:val="1"/>
+      <w:numFmt w:val="decimal"/>
+      <w:lvlText w:val="%9."/>
+      <w:lvlJc w:val="left"/>
+      <w:pPr>
+        <w:tabs>
+          <w:tab w:val="num" w:pos="6480"/>
+        </w:tabs>
+        <w:ind w:left="6480" w:hanging="360"/>
+      </w:pPr>
+    </w:lvl>
+  </w:abstractNum>
+  <w:abstractNum w:abstractNumId="5" w15:restartNumberingAfterBreak="0">
     <w:nsid w:val="39134EFE"/>
     <w:multiLevelType w:val="multilevel"/>
     <w:tmpl w:val="5D1C715E"/>
@@ -2276,7 +2751,120 @@
       </w:pPr>
     </w:lvl>
   </w:abstractNum>
-  <w:abstractNum w:abstractNumId="4" w15:restartNumberingAfterBreak="0">
+  <w:abstractNum w:abstractNumId="6" w15:restartNumberingAfterBreak="0">
+    <w:nsid w:val="555D29E1"/>
+    <w:multiLevelType w:val="multilevel"/>
+    <w:tmpl w:val="D20CCC1E"/>
+    <w:lvl w:ilvl="0">
+      <w:start w:val="1"/>
+      <w:numFmt w:val="decimal"/>
+      <w:lvlText w:val="%1."/>
+      <w:lvlJc w:val="left"/>
+      <w:pPr>
+        <w:tabs>
+          <w:tab w:val="num" w:pos="720"/>
+        </w:tabs>
+        <w:ind w:left="720" w:hanging="360"/>
+      </w:pPr>
+    </w:lvl>
+    <w:lvl w:ilvl="1" w:tentative="1">
+      <w:start w:val="1"/>
+      <w:numFmt w:val="decimal"/>
+      <w:lvlText w:val="%2."/>
+      <w:lvlJc w:val="left"/>
+      <w:pPr>
+        <w:tabs>
+          <w:tab w:val="num" w:pos="1440"/>
+        </w:tabs>
+        <w:ind w:left="1440" w:hanging="360"/>
+      </w:pPr>
+    </w:lvl>
+    <w:lvl w:ilvl="2" w:tentative="1">
+      <w:start w:val="1"/>
+      <w:numFmt w:val="decimal"/>
+      <w:lvlText w:val="%3."/>
+      <w:lvlJc w:val="left"/>
+      <w:pPr>
+        <w:tabs>
+          <w:tab w:val="num" w:pos="2160"/>
+        </w:tabs>
+        <w:ind w:left="2160" w:hanging="360"/>
+      </w:pPr>
+    </w:lvl>
+    <w:lvl w:ilvl="3" w:tentative="1">
+      <w:start w:val="1"/>
+      <w:numFmt w:val="decimal"/>
+      <w:lvlText w:val="%4."/>
+      <w:lvlJc w:val="left"/>
+      <w:pPr>
+        <w:tabs>
+          <w:tab w:val="num" w:pos="2880"/>
+        </w:tabs>
+        <w:ind w:left="2880" w:hanging="360"/>
+      </w:pPr>
+    </w:lvl>
+    <w:lvl w:ilvl="4" w:tentative="1">
+      <w:start w:val="1"/>
+      <w:numFmt w:val="decimal"/>
+      <w:lvlText w:val="%5."/>
+      <w:lvlJc w:val="left"/>
+      <w:pPr>
+        <w:tabs>
+          <w:tab w:val="num" w:pos="3600"/>
+        </w:tabs>
+        <w:ind w:left="3600" w:hanging="360"/>
+      </w:pPr>
+    </w:lvl>
+    <w:lvl w:ilvl="5" w:tentative="1">
+      <w:start w:val="1"/>
+      <w:numFmt w:val="decimal"/>
+      <w:lvlText w:val="%6."/>
+      <w:lvlJc w:val="left"/>
+      <w:pPr>
+        <w:tabs>
+          <w:tab w:val="num" w:pos="4320"/>
+        </w:tabs>
+        <w:ind w:left="4320" w:hanging="360"/>
+      </w:pPr>
+    </w:lvl>
+    <w:lvl w:ilvl="6" w:tentative="1">
+      <w:start w:val="1"/>
+      <w:numFmt w:val="decimal"/>
+      <w:lvlText w:val="%7."/>
+      <w:lvlJc w:val="left"/>
+      <w:pPr>
+        <w:tabs>
+          <w:tab w:val="num" w:pos="5040"/>
+        </w:tabs>
+        <w:ind w:left="5040" w:hanging="360"/>
+      </w:pPr>
+    </w:lvl>
+    <w:lvl w:ilvl="7" w:tentative="1">
+      <w:start w:val="1"/>
+      <w:numFmt w:val="decimal"/>
+      <w:lvlText w:val="%8."/>
+      <w:lvlJc w:val="left"/>
+      <w:pPr>
+        <w:tabs>
+          <w:tab w:val="num" w:pos="5760"/>
+        </w:tabs>
+        <w:ind w:left="5760" w:hanging="360"/>
+      </w:pPr>
+    </w:lvl>
+    <w:lvl w:ilvl="8" w:tentative="1">
+      <w:start w:val="1"/>
+      <w:numFmt w:val="decimal"/>
+      <w:lvlText w:val="%9."/>
+      <w:lvlJc w:val="left"/>
+      <w:pPr>
+        <w:tabs>
+          <w:tab w:val="num" w:pos="6480"/>
+        </w:tabs>
+        <w:ind w:left="6480" w:hanging="360"/>
+      </w:pPr>
+    </w:lvl>
+  </w:abstractNum>
+  <w:abstractNum w:abstractNumId="7" w15:restartNumberingAfterBreak="0">
     <w:nsid w:val="5B1F7218"/>
     <w:multiLevelType w:val="multilevel"/>
     <w:tmpl w:val="8C563B00"/>
@@ -2389,7 +2977,7 @@
       </w:pPr>
     </w:lvl>
   </w:abstractNum>
-  <w:abstractNum w:abstractNumId="5" w15:restartNumberingAfterBreak="0">
+  <w:abstractNum w:abstractNumId="8" w15:restartNumberingAfterBreak="0">
     <w:nsid w:val="69704241"/>
     <w:multiLevelType w:val="multilevel"/>
     <w:tmpl w:val="D6088400"/>
@@ -2405,6 +2993,119 @@
         <w:ind w:left="720" w:hanging="360"/>
       </w:pPr>
     </w:lvl>
+    <w:lvl w:ilvl="1">
+      <w:start w:val="1"/>
+      <w:numFmt w:val="decimal"/>
+      <w:lvlText w:val="%2."/>
+      <w:lvlJc w:val="left"/>
+      <w:pPr>
+        <w:tabs>
+          <w:tab w:val="num" w:pos="1440"/>
+        </w:tabs>
+        <w:ind w:left="1440" w:hanging="360"/>
+      </w:pPr>
+    </w:lvl>
+    <w:lvl w:ilvl="2" w:tentative="1">
+      <w:start w:val="1"/>
+      <w:numFmt w:val="decimal"/>
+      <w:lvlText w:val="%3."/>
+      <w:lvlJc w:val="left"/>
+      <w:pPr>
+        <w:tabs>
+          <w:tab w:val="num" w:pos="2160"/>
+        </w:tabs>
+        <w:ind w:left="2160" w:hanging="360"/>
+      </w:pPr>
+    </w:lvl>
+    <w:lvl w:ilvl="3" w:tentative="1">
+      <w:start w:val="1"/>
+      <w:numFmt w:val="decimal"/>
+      <w:lvlText w:val="%4."/>
+      <w:lvlJc w:val="left"/>
+      <w:pPr>
+        <w:tabs>
+          <w:tab w:val="num" w:pos="2880"/>
+        </w:tabs>
+        <w:ind w:left="2880" w:hanging="360"/>
+      </w:pPr>
+    </w:lvl>
+    <w:lvl w:ilvl="4" w:tentative="1">
+      <w:start w:val="1"/>
+      <w:numFmt w:val="decimal"/>
+      <w:lvlText w:val="%5."/>
+      <w:lvlJc w:val="left"/>
+      <w:pPr>
+        <w:tabs>
+          <w:tab w:val="num" w:pos="3600"/>
+        </w:tabs>
+        <w:ind w:left="3600" w:hanging="360"/>
+      </w:pPr>
+    </w:lvl>
+    <w:lvl w:ilvl="5" w:tentative="1">
+      <w:start w:val="1"/>
+      <w:numFmt w:val="decimal"/>
+      <w:lvlText w:val="%6."/>
+      <w:lvlJc w:val="left"/>
+      <w:pPr>
+        <w:tabs>
+          <w:tab w:val="num" w:pos="4320"/>
+        </w:tabs>
+        <w:ind w:left="4320" w:hanging="360"/>
+      </w:pPr>
+    </w:lvl>
+    <w:lvl w:ilvl="6" w:tentative="1">
+      <w:start w:val="1"/>
+      <w:numFmt w:val="decimal"/>
+      <w:lvlText w:val="%7."/>
+      <w:lvlJc w:val="left"/>
+      <w:pPr>
+        <w:tabs>
+          <w:tab w:val="num" w:pos="5040"/>
+        </w:tabs>
+        <w:ind w:left="5040" w:hanging="360"/>
+      </w:pPr>
+    </w:lvl>
+    <w:lvl w:ilvl="7" w:tentative="1">
+      <w:start w:val="1"/>
+      <w:numFmt w:val="decimal"/>
+      <w:lvlText w:val="%8."/>
+      <w:lvlJc w:val="left"/>
+      <w:pPr>
+        <w:tabs>
+          <w:tab w:val="num" w:pos="5760"/>
+        </w:tabs>
+        <w:ind w:left="5760" w:hanging="360"/>
+      </w:pPr>
+    </w:lvl>
+    <w:lvl w:ilvl="8" w:tentative="1">
+      <w:start w:val="1"/>
+      <w:numFmt w:val="decimal"/>
+      <w:lvlText w:val="%9."/>
+      <w:lvlJc w:val="left"/>
+      <w:pPr>
+        <w:tabs>
+          <w:tab w:val="num" w:pos="6480"/>
+        </w:tabs>
+        <w:ind w:left="6480" w:hanging="360"/>
+      </w:pPr>
+    </w:lvl>
+  </w:abstractNum>
+  <w:abstractNum w:abstractNumId="9" w15:restartNumberingAfterBreak="0">
+    <w:nsid w:val="749B327D"/>
+    <w:multiLevelType w:val="multilevel"/>
+    <w:tmpl w:val="203C0BB0"/>
+    <w:lvl w:ilvl="0">
+      <w:start w:val="1"/>
+      <w:numFmt w:val="decimal"/>
+      <w:lvlText w:val="%1."/>
+      <w:lvlJc w:val="left"/>
+      <w:pPr>
+        <w:tabs>
+          <w:tab w:val="num" w:pos="720"/>
+        </w:tabs>
+        <w:ind w:left="720" w:hanging="360"/>
+      </w:pPr>
+    </w:lvl>
     <w:lvl w:ilvl="1" w:tentative="1">
       <w:start w:val="1"/>
       <w:numFmt w:val="decimal"/>
@@ -2502,29 +3203,157 @@
       </w:pPr>
     </w:lvl>
   </w:abstractNum>
-  <w:num w:numId="1">
+  <w:abstractNum w:abstractNumId="10" w15:restartNumberingAfterBreak="0">
+    <w:nsid w:val="782F0294"/>
+    <w:multiLevelType w:val="multilevel"/>
+    <w:tmpl w:val="140C8F1A"/>
+    <w:lvl w:ilvl="0">
+      <w:start w:val="1"/>
+      <w:numFmt w:val="decimal"/>
+      <w:lvlText w:val="%1."/>
+      <w:lvlJc w:val="left"/>
+      <w:pPr>
+        <w:tabs>
+          <w:tab w:val="num" w:pos="720"/>
+        </w:tabs>
+        <w:ind w:left="720" w:hanging="360"/>
+      </w:pPr>
+    </w:lvl>
+    <w:lvl w:ilvl="1" w:tentative="1">
+      <w:start w:val="1"/>
+      <w:numFmt w:val="decimal"/>
+      <w:lvlText w:val="%2."/>
+      <w:lvlJc w:val="left"/>
+      <w:pPr>
+        <w:tabs>
+          <w:tab w:val="num" w:pos="1440"/>
+        </w:tabs>
+        <w:ind w:left="1440" w:hanging="360"/>
+      </w:pPr>
+    </w:lvl>
+    <w:lvl w:ilvl="2" w:tentative="1">
+      <w:start w:val="1"/>
+      <w:numFmt w:val="decimal"/>
+      <w:lvlText w:val="%3."/>
+      <w:lvlJc w:val="left"/>
+      <w:pPr>
+        <w:tabs>
+          <w:tab w:val="num" w:pos="2160"/>
+        </w:tabs>
+        <w:ind w:left="2160" w:hanging="360"/>
+      </w:pPr>
+    </w:lvl>
+    <w:lvl w:ilvl="3" w:tentative="1">
+      <w:start w:val="1"/>
+      <w:numFmt w:val="decimal"/>
+      <w:lvlText w:val="%4."/>
+      <w:lvlJc w:val="left"/>
+      <w:pPr>
+        <w:tabs>
+          <w:tab w:val="num" w:pos="2880"/>
+        </w:tabs>
+        <w:ind w:left="2880" w:hanging="360"/>
+      </w:pPr>
+    </w:lvl>
+    <w:lvl w:ilvl="4" w:tentative="1">
+      <w:start w:val="1"/>
+      <w:numFmt w:val="decimal"/>
+      <w:lvlText w:val="%5."/>
+      <w:lvlJc w:val="left"/>
+      <w:pPr>
+        <w:tabs>
+          <w:tab w:val="num" w:pos="3600"/>
+        </w:tabs>
+        <w:ind w:left="3600" w:hanging="360"/>
+      </w:pPr>
+    </w:lvl>
+    <w:lvl w:ilvl="5" w:tentative="1">
+      <w:start w:val="1"/>
+      <w:numFmt w:val="decimal"/>
+      <w:lvlText w:val="%6."/>
+      <w:lvlJc w:val="left"/>
+      <w:pPr>
+        <w:tabs>
+          <w:tab w:val="num" w:pos="4320"/>
+        </w:tabs>
+        <w:ind w:left="4320" w:hanging="360"/>
+      </w:pPr>
+    </w:lvl>
+    <w:lvl w:ilvl="6" w:tentative="1">
+      <w:start w:val="1"/>
+      <w:numFmt w:val="decimal"/>
+      <w:lvlText w:val="%7."/>
+      <w:lvlJc w:val="left"/>
+      <w:pPr>
+        <w:tabs>
+          <w:tab w:val="num" w:pos="5040"/>
+        </w:tabs>
+        <w:ind w:left="5040" w:hanging="360"/>
+      </w:pPr>
+    </w:lvl>
+    <w:lvl w:ilvl="7" w:tentative="1">
+      <w:start w:val="1"/>
+      <w:numFmt w:val="decimal"/>
+      <w:lvlText w:val="%8."/>
+      <w:lvlJc w:val="left"/>
+      <w:pPr>
+        <w:tabs>
+          <w:tab w:val="num" w:pos="5760"/>
+        </w:tabs>
+        <w:ind w:left="5760" w:hanging="360"/>
+      </w:pPr>
+    </w:lvl>
+    <w:lvl w:ilvl="8" w:tentative="1">
+      <w:start w:val="1"/>
+      <w:numFmt w:val="decimal"/>
+      <w:lvlText w:val="%9."/>
+      <w:lvlJc w:val="left"/>
+      <w:pPr>
+        <w:tabs>
+          <w:tab w:val="num" w:pos="6480"/>
+        </w:tabs>
+        <w:ind w:left="6480" w:hanging="360"/>
+      </w:pPr>
+    </w:lvl>
+  </w:abstractNum>
+  <w:num w:numId="1" w16cid:durableId="1177039572">
+    <w:abstractNumId w:val="3"/>
+  </w:num>
+  <w:num w:numId="2" w16cid:durableId="238252809">
+    <w:abstractNumId w:val="5"/>
+  </w:num>
+  <w:num w:numId="3" w16cid:durableId="1653407770">
+    <w:abstractNumId w:val="8"/>
+  </w:num>
+  <w:num w:numId="4" w16cid:durableId="1590845140">
+    <w:abstractNumId w:val="0"/>
+  </w:num>
+  <w:num w:numId="5" w16cid:durableId="829176464">
+    <w:abstractNumId w:val="7"/>
+  </w:num>
+  <w:num w:numId="6" w16cid:durableId="1817138877">
+    <w:abstractNumId w:val="1"/>
+  </w:num>
+  <w:num w:numId="7" w16cid:durableId="1479490095">
+    <w:abstractNumId w:val="4"/>
+  </w:num>
+  <w:num w:numId="8" w16cid:durableId="1009990304">
     <w:abstractNumId w:val="2"/>
   </w:num>
-  <w:num w:numId="2">
-    <w:abstractNumId w:val="3"/>
+  <w:num w:numId="9" w16cid:durableId="1616131331">
+    <w:abstractNumId w:val="9"/>
   </w:num>
-  <w:num w:numId="3">
-    <w:abstractNumId w:val="5"/>
+  <w:num w:numId="10" w16cid:durableId="776753689">
+    <w:abstractNumId w:val="10"/>
   </w:num>
-  <w:num w:numId="4">
-    <w:abstractNumId w:val="0"/>
-  </w:num>
-  <w:num w:numId="5">
-    <w:abstractNumId w:val="4"/>
-  </w:num>
-  <w:num w:numId="6">
-    <w:abstractNumId w:val="1"/>
+  <w:num w:numId="11" w16cid:durableId="359402254">
+    <w:abstractNumId w:val="6"/>
   </w:num>
 </w:numbering>
 </file>
 
 <file path=word/styles.xml><?xml version="1.0" encoding="utf-8"?>
-<w:styles xmlns:mc="http://schemas.openxmlformats.org/markup-compatibility/2006" xmlns:r="http://schemas.openxmlformats.org/officeDocument/2006/relationships" xmlns:w="http://schemas.openxmlformats.org/wordprocessingml/2006/main" xmlns:w14="http://schemas.microsoft.com/office/word/2010/wordml" xmlns:w15="http://schemas.microsoft.com/office/word/2012/wordml" xmlns:w16cex="http://schemas.microsoft.com/office/word/2018/wordml/cex" xmlns:w16cid="http://schemas.microsoft.com/office/word/2016/wordml/cid" xmlns:w16="http://schemas.microsoft.com/office/word/2018/wordml" xmlns:w16sdtdh="http://schemas.microsoft.com/office/word/2020/wordml/sdtdatahash" xmlns:w16se="http://schemas.microsoft.com/office/word/2015/wordml/symex" mc:Ignorable="w14 w15 w16se w16cid w16 w16cex w16sdtdh">
+<w:styles xmlns:mc="http://schemas.openxmlformats.org/markup-compatibility/2006" xmlns:r="http://schemas.openxmlformats.org/officeDocument/2006/relationships" xmlns:w="http://schemas.openxmlformats.org/wordprocessingml/2006/main" xmlns:w14="http://schemas.microsoft.com/office/word/2010/wordml" xmlns:w15="http://schemas.microsoft.com/office/word/2012/wordml" xmlns:w16cex="http://schemas.microsoft.com/office/word/2018/wordml/cex" xmlns:w16cid="http://schemas.microsoft.com/office/word/2016/wordml/cid" xmlns:w16="http://schemas.microsoft.com/office/word/2018/wordml" xmlns:w16du="http://schemas.microsoft.com/office/word/2023/wordml/word16du" xmlns:w16sdtdh="http://schemas.microsoft.com/office/word/2020/wordml/sdtdatahash" xmlns:w16sdtfl="http://schemas.microsoft.com/office/word/2024/wordml/sdtformatlock" xmlns:w16se="http://schemas.microsoft.com/office/word/2015/wordml/symex" mc:Ignorable="w14 w15 w16se w16cid w16 w16cex w16sdtdh w16sdtfl w16du">
   <w:docDefaults>
     <w:rPrDefault>
       <w:rPr>
@@ -3129,7 +3958,6 @@
   <w:style w:type="character" w:default="1" w:styleId="Fuentedeprrafopredeter">
     <w:name w:val="Default Paragraph Font"/>
     <w:uiPriority w:val="1"/>
-    <w:semiHidden/>
     <w:unhideWhenUsed/>
   </w:style>
   <w:style w:type="table" w:default="1" w:styleId="Tablanormal">
@@ -3504,6 +4332,36 @@
       <w:lang w:val="en-GB"/>
     </w:rPr>
   </w:style>
+  <w:style w:type="paragraph" w:styleId="NormalWeb">
+    <w:name w:val="Normal (Web)"/>
+    <w:basedOn w:val="Normal"/>
+    <w:uiPriority w:val="99"/>
+    <w:semiHidden/>
+    <w:unhideWhenUsed/>
+    <w:rsid w:val="00D010E3"/>
+    <w:pPr>
+      <w:spacing w:before="100" w:beforeAutospacing="1" w:after="100" w:afterAutospacing="1" w:line="240" w:lineRule="auto"/>
+    </w:pPr>
+    <w:rPr>
+      <w:rFonts w:ascii="Times New Roman" w:eastAsia="Times New Roman" w:hAnsi="Times New Roman" w:cs="Times New Roman"/>
+      <w:kern w:val="0"/>
+      <w:sz w:val="24"/>
+      <w:szCs w:val="24"/>
+      <w:lang w:val="es-ES" w:eastAsia="es-ES"/>
+      <w14:ligatures w14:val="none"/>
+    </w:rPr>
+  </w:style>
+  <w:style w:type="character" w:styleId="Textoennegrita">
+    <w:name w:val="Strong"/>
+    <w:basedOn w:val="Fuentedeprrafopredeter"/>
+    <w:uiPriority w:val="22"/>
+    <w:qFormat/>
+    <w:rsid w:val="00D010E3"/>
+    <w:rPr>
+      <w:b/>
+      <w:bCs/>
+    </w:rPr>
+  </w:style>
 </w:styles>
 </file>
 
